--- a/report.docx
+++ b/report.docx
@@ -1877,10 +1877,13 @@
         <w:pBdr/>
         <w:contextualSpacing w:val="0"/>
         <w:jc w:val="both"/>
-        <w:rPr/>
-      </w:pPr>
-      <w:r>
-        <w:rPr>
+        <w:rPr>
+          <w:b w:val="1"/>
+        </w:rPr>
+      </w:pPr>
+      <w:r>
+        <w:rPr>
+          <w:b w:val="1"/>
           <w:rtl w:val="0"/>
         </w:rPr>
         <w:t xml:space="preserve">Observe o que você vê do comportamento do agente ao realizar ações aleatórias. O táxi­ inteligente eventualmente chega ao seu destino? Há outras observações interessantes a serem feitas?</w:t>
@@ -1910,97 +1913,34 @@
         <w:rPr>
           <w:rtl w:val="0"/>
         </w:rPr>
-      </w:r>
-    </w:p>
-    <w:p>
-      <w:pPr>
-        <w:pBdr/>
-        <w:contextualSpacing w:val="0"/>
-        <w:jc w:val="both"/>
-        <w:rPr/>
-      </w:pPr>
-      <w:r>
-        <w:rPr>
-          <w:rtl w:val="0"/>
-        </w:rPr>
-      </w:r>
-    </w:p>
-    <w:p>
-      <w:pPr>
-        <w:pBdr/>
-        <w:contextualSpacing w:val="0"/>
-        <w:jc w:val="both"/>
-        <w:rPr/>
-      </w:pPr>
-      <w:r>
-        <w:rPr>
-          <w:rtl w:val="0"/>
-        </w:rPr>
-      </w:r>
-    </w:p>
-    <w:p>
-      <w:pPr>
-        <w:pBdr/>
-        <w:contextualSpacing w:val="0"/>
-        <w:jc w:val="both"/>
-        <w:rPr/>
-      </w:pPr>
-      <w:r>
-        <w:rPr>
-          <w:rtl w:val="0"/>
-        </w:rPr>
-      </w:r>
-    </w:p>
-    <w:p>
-      <w:pPr>
-        <w:pBdr/>
-        <w:contextualSpacing w:val="0"/>
-        <w:jc w:val="both"/>
-        <w:rPr/>
-      </w:pPr>
-      <w:r>
-        <w:rPr>
-          <w:rtl w:val="0"/>
-        </w:rPr>
-      </w:r>
-    </w:p>
-    <w:p>
-      <w:pPr>
-        <w:pBdr/>
-        <w:contextualSpacing w:val="0"/>
-        <w:jc w:val="both"/>
-        <w:rPr/>
-      </w:pPr>
-      <w:r>
-        <w:rPr>
-          <w:rtl w:val="0"/>
-        </w:rPr>
-      </w:r>
-    </w:p>
-    <w:p>
-      <w:pPr>
-        <w:pBdr/>
-        <w:contextualSpacing w:val="0"/>
-        <w:jc w:val="both"/>
-        <w:rPr/>
-      </w:pPr>
-      <w:r>
-        <w:rPr>
-          <w:rtl w:val="0"/>
-        </w:rPr>
-      </w:r>
-    </w:p>
-    <w:p>
-      <w:pPr>
-        <w:pBdr/>
-        <w:contextualSpacing w:val="0"/>
-        <w:jc w:val="both"/>
-        <w:rPr/>
-      </w:pPr>
-      <w:r>
-        <w:rPr>
-          <w:rtl w:val="0"/>
-        </w:rPr>
+        <w:t xml:space="preserve">Percebi que o táxi parece ser dirigido por uma pessoa sem habilitação, já que ele não chega ao seu destino, onde ele não chega ao seu destino por se envolver em algum tipo de acidente ou cometer infrações. Percebi que para as 100 tentativas nenhuma delas chega ao seu destino. </w:t>
+      </w:r>
+    </w:p>
+    <w:p>
+      <w:pPr>
+        <w:pBdr/>
+        <w:contextualSpacing w:val="0"/>
+        <w:jc w:val="both"/>
+        <w:rPr/>
+      </w:pPr>
+      <w:r>
+        <w:rPr>
+          <w:rtl w:val="0"/>
+        </w:rPr>
+      </w:r>
+    </w:p>
+    <w:p>
+      <w:pPr>
+        <w:pBdr/>
+        <w:contextualSpacing w:val="0"/>
+        <w:jc w:val="both"/>
+        <w:rPr/>
+      </w:pPr>
+      <w:r>
+        <w:rPr>
+          <w:rtl w:val="0"/>
+        </w:rPr>
+        <w:t xml:space="preserve">Uma curiosidade que achei interessante e que se você reduzir o delay do modelo ele roda mais rápido, o que possibilita fazer melhores testes no modelo, já que o delay em 0.5 demora muito para rodar e você fica dependendo de esperar.</w:t>
       </w:r>
     </w:p>
     <w:p>
@@ -2412,377 +2352,151 @@
         <w:pBdr/>
         <w:contextualSpacing w:val="0"/>
         <w:jc w:val="both"/>
-        <w:rPr/>
-      </w:pPr>
-      <w:r>
-        <w:rPr>
-          <w:rtl w:val="0"/>
-        </w:rPr>
-        <w:t xml:space="preserve">Quais estados definidos por você são apropriados para modelar otáxi­inteligente e o ambiente? Por que você acredita que cada um desses estados sãoapropriados para esse problema?</w:t>
-      </w:r>
-    </w:p>
-    <w:p>
-      <w:pPr>
-        <w:pBdr/>
-        <w:contextualSpacing w:val="0"/>
-        <w:jc w:val="both"/>
-        <w:rPr/>
-      </w:pPr>
-      <w:r>
-        <w:rPr>
-          <w:rtl w:val="0"/>
-        </w:rPr>
-      </w:r>
-    </w:p>
-    <w:p>
-      <w:pPr>
-        <w:pBdr/>
-        <w:contextualSpacing w:val="0"/>
-        <w:jc w:val="both"/>
-        <w:rPr/>
-      </w:pPr>
-      <w:r>
-        <w:rPr>
-          <w:rtl w:val="0"/>
-        </w:rPr>
-      </w:r>
-    </w:p>
-    <w:p>
-      <w:pPr>
-        <w:pBdr/>
-        <w:contextualSpacing w:val="0"/>
-        <w:jc w:val="both"/>
-        <w:rPr/>
-      </w:pPr>
-      <w:r>
-        <w:rPr>
-          <w:rtl w:val="0"/>
-        </w:rPr>
-      </w:r>
-    </w:p>
-    <w:p>
-      <w:pPr>
-        <w:pBdr/>
-        <w:contextualSpacing w:val="0"/>
-        <w:jc w:val="both"/>
-        <w:rPr/>
-      </w:pPr>
-      <w:r>
-        <w:rPr>
-          <w:rtl w:val="0"/>
-        </w:rPr>
-      </w:r>
-    </w:p>
-    <w:p>
-      <w:pPr>
-        <w:pBdr/>
-        <w:contextualSpacing w:val="0"/>
-        <w:jc w:val="both"/>
-        <w:rPr/>
-      </w:pPr>
-      <w:r>
-        <w:rPr>
-          <w:rtl w:val="0"/>
-        </w:rPr>
-      </w:r>
-    </w:p>
-    <w:p>
-      <w:pPr>
-        <w:pBdr/>
-        <w:contextualSpacing w:val="0"/>
-        <w:jc w:val="both"/>
-        <w:rPr/>
-      </w:pPr>
-      <w:r>
-        <w:rPr>
-          <w:rtl w:val="0"/>
-        </w:rPr>
-      </w:r>
-    </w:p>
-    <w:p>
-      <w:pPr>
-        <w:pBdr/>
-        <w:contextualSpacing w:val="0"/>
-        <w:jc w:val="both"/>
-        <w:rPr/>
-      </w:pPr>
-      <w:r>
-        <w:rPr>
-          <w:rtl w:val="0"/>
-        </w:rPr>
-      </w:r>
-    </w:p>
-    <w:p>
-      <w:pPr>
-        <w:pBdr/>
-        <w:contextualSpacing w:val="0"/>
-        <w:jc w:val="both"/>
-        <w:rPr/>
-      </w:pPr>
-      <w:r>
-        <w:rPr>
-          <w:rtl w:val="0"/>
-        </w:rPr>
-      </w:r>
-    </w:p>
-    <w:p>
-      <w:pPr>
-        <w:pBdr/>
-        <w:contextualSpacing w:val="0"/>
-        <w:jc w:val="both"/>
-        <w:rPr/>
-      </w:pPr>
-      <w:r>
-        <w:rPr>
-          <w:rtl w:val="0"/>
-        </w:rPr>
-      </w:r>
-    </w:p>
-    <w:p>
-      <w:pPr>
-        <w:pBdr/>
-        <w:contextualSpacing w:val="0"/>
-        <w:jc w:val="both"/>
-        <w:rPr/>
-      </w:pPr>
-      <w:r>
-        <w:rPr>
-          <w:rtl w:val="0"/>
-        </w:rPr>
-      </w:r>
-    </w:p>
-    <w:p>
-      <w:pPr>
-        <w:pBdr/>
-        <w:contextualSpacing w:val="0"/>
-        <w:jc w:val="both"/>
-        <w:rPr/>
-      </w:pPr>
-      <w:r>
-        <w:rPr>
-          <w:rtl w:val="0"/>
-        </w:rPr>
-      </w:r>
-    </w:p>
-    <w:p>
-      <w:pPr>
-        <w:pBdr/>
-        <w:contextualSpacing w:val="0"/>
-        <w:jc w:val="both"/>
-        <w:rPr/>
-      </w:pPr>
-      <w:r>
-        <w:rPr>
-          <w:rtl w:val="0"/>
-        </w:rPr>
-      </w:r>
-    </w:p>
-    <w:p>
-      <w:pPr>
-        <w:pBdr/>
-        <w:contextualSpacing w:val="0"/>
-        <w:jc w:val="both"/>
-        <w:rPr/>
-      </w:pPr>
-      <w:r>
-        <w:rPr>
-          <w:rtl w:val="0"/>
-        </w:rPr>
-      </w:r>
-    </w:p>
-    <w:p>
-      <w:pPr>
-        <w:pBdr/>
-        <w:contextualSpacing w:val="0"/>
-        <w:jc w:val="both"/>
-        <w:rPr/>
-      </w:pPr>
-      <w:r>
-        <w:rPr>
-          <w:rtl w:val="0"/>
-        </w:rPr>
-      </w:r>
-    </w:p>
-    <w:p>
-      <w:pPr>
-        <w:pBdr/>
-        <w:contextualSpacing w:val="0"/>
-        <w:jc w:val="both"/>
-        <w:rPr/>
-      </w:pPr>
-      <w:r>
-        <w:rPr>
-          <w:rtl w:val="0"/>
-        </w:rPr>
-      </w:r>
-    </w:p>
-    <w:p>
-      <w:pPr>
-        <w:pBdr/>
-        <w:contextualSpacing w:val="0"/>
-        <w:jc w:val="both"/>
-        <w:rPr/>
-      </w:pPr>
-      <w:r>
-        <w:rPr>
-          <w:rtl w:val="0"/>
-        </w:rPr>
-      </w:r>
-    </w:p>
-    <w:p>
-      <w:pPr>
-        <w:pBdr/>
-        <w:contextualSpacing w:val="0"/>
-        <w:jc w:val="both"/>
-        <w:rPr/>
-      </w:pPr>
-      <w:r>
-        <w:rPr>
-          <w:rtl w:val="0"/>
-        </w:rPr>
-      </w:r>
-    </w:p>
-    <w:p>
-      <w:pPr>
-        <w:pBdr/>
-        <w:contextualSpacing w:val="0"/>
-        <w:jc w:val="both"/>
-        <w:rPr/>
-      </w:pPr>
-      <w:r>
-        <w:rPr>
-          <w:rtl w:val="0"/>
-        </w:rPr>
-      </w:r>
-    </w:p>
-    <w:p>
-      <w:pPr>
-        <w:pBdr/>
-        <w:contextualSpacing w:val="0"/>
-        <w:jc w:val="both"/>
-        <w:rPr/>
-      </w:pPr>
-      <w:r>
-        <w:rPr>
-          <w:rtl w:val="0"/>
-        </w:rPr>
-      </w:r>
-    </w:p>
-    <w:p>
-      <w:pPr>
-        <w:pBdr/>
-        <w:contextualSpacing w:val="0"/>
-        <w:jc w:val="both"/>
-        <w:rPr/>
-      </w:pPr>
-      <w:r>
-        <w:rPr>
-          <w:rtl w:val="0"/>
-        </w:rPr>
-      </w:r>
-    </w:p>
-    <w:p>
-      <w:pPr>
-        <w:pBdr/>
-        <w:contextualSpacing w:val="0"/>
-        <w:jc w:val="both"/>
-        <w:rPr/>
-      </w:pPr>
-      <w:r>
-        <w:rPr>
-          <w:rtl w:val="0"/>
-        </w:rPr>
-      </w:r>
-    </w:p>
-    <w:p>
-      <w:pPr>
-        <w:pBdr/>
-        <w:contextualSpacing w:val="0"/>
-        <w:jc w:val="both"/>
-        <w:rPr/>
-      </w:pPr>
-      <w:r>
-        <w:rPr>
-          <w:rtl w:val="0"/>
-        </w:rPr>
-      </w:r>
-    </w:p>
-    <w:p>
-      <w:pPr>
-        <w:pBdr/>
-        <w:contextualSpacing w:val="0"/>
-        <w:jc w:val="both"/>
-        <w:rPr/>
-      </w:pPr>
-      <w:r>
-        <w:rPr>
-          <w:rtl w:val="0"/>
-        </w:rPr>
-      </w:r>
-    </w:p>
-    <w:p>
-      <w:pPr>
-        <w:pBdr/>
-        <w:contextualSpacing w:val="0"/>
-        <w:jc w:val="both"/>
-        <w:rPr/>
-      </w:pPr>
-      <w:r>
-        <w:rPr>
-          <w:rtl w:val="0"/>
-        </w:rPr>
-      </w:r>
-    </w:p>
-    <w:p>
-      <w:pPr>
-        <w:pBdr/>
-        <w:contextualSpacing w:val="0"/>
-        <w:jc w:val="both"/>
-        <w:rPr/>
-      </w:pPr>
-      <w:r>
-        <w:rPr>
-          <w:rtl w:val="0"/>
-        </w:rPr>
-      </w:r>
-    </w:p>
-    <w:p>
-      <w:pPr>
-        <w:pBdr/>
-        <w:contextualSpacing w:val="0"/>
-        <w:jc w:val="both"/>
-        <w:rPr/>
-      </w:pPr>
-      <w:r>
-        <w:rPr>
-          <w:rtl w:val="0"/>
-        </w:rPr>
-      </w:r>
-    </w:p>
-    <w:p>
-      <w:pPr>
-        <w:pBdr/>
-        <w:contextualSpacing w:val="0"/>
-        <w:jc w:val="both"/>
-        <w:rPr/>
-      </w:pPr>
-      <w:r>
-        <w:rPr>
-          <w:rtl w:val="0"/>
-        </w:rPr>
-      </w:r>
-    </w:p>
-    <w:p>
-      <w:pPr>
-        <w:pBdr/>
-        <w:contextualSpacing w:val="0"/>
-        <w:jc w:val="both"/>
-        <w:rPr/>
-      </w:pPr>
-      <w:r>
-        <w:rPr>
-          <w:rtl w:val="0"/>
-        </w:rPr>
+        <w:rPr>
+          <w:b w:val="1"/>
+        </w:rPr>
+      </w:pPr>
+      <w:r>
+        <w:rPr>
+          <w:b w:val="1"/>
+          <w:rtl w:val="0"/>
+        </w:rPr>
+        <w:t xml:space="preserve">Quais estados definidos por você são apropriados para modelar o táxi ­inteligente e o ambiente? Por que você acredita que cada um desses estados são apropriados para esse problema?</w:t>
+      </w:r>
+    </w:p>
+    <w:p>
+      <w:pPr>
+        <w:pBdr/>
+        <w:contextualSpacing w:val="0"/>
+        <w:jc w:val="both"/>
+        <w:rPr/>
+      </w:pPr>
+      <w:r>
+        <w:rPr>
+          <w:rtl w:val="0"/>
+        </w:rPr>
+      </w:r>
+    </w:p>
+    <w:p>
+      <w:pPr>
+        <w:pBdr/>
+        <w:contextualSpacing w:val="0"/>
+        <w:jc w:val="both"/>
+        <w:rPr/>
+      </w:pPr>
+      <w:r>
+        <w:rPr>
+          <w:rtl w:val="0"/>
+        </w:rPr>
+        <w:t xml:space="preserve">Acredito que a direção da viagem seja um dado muito importante sobre esse modelo. A decisão que o carro à direita na interseção vai tomar ainda não foi qualificada então é uma implementação necessária para o código.</w:t>
+      </w:r>
+    </w:p>
+    <w:p>
+      <w:pPr>
+        <w:pBdr/>
+        <w:contextualSpacing w:val="0"/>
+        <w:jc w:val="both"/>
+        <w:rPr/>
+      </w:pPr>
+      <w:r>
+        <w:rPr>
+          <w:rtl w:val="0"/>
+        </w:rPr>
+      </w:r>
+    </w:p>
+    <w:p>
+      <w:pPr>
+        <w:pBdr/>
+        <w:contextualSpacing w:val="0"/>
+        <w:jc w:val="both"/>
+        <w:rPr/>
+      </w:pPr>
+      <w:r>
+        <w:rPr>
+          <w:rtl w:val="0"/>
+        </w:rPr>
+        <w:t xml:space="preserve">A direção da viagem (next_waypoint) é uma variável muito importante para esse modelo, a direção do próximo waypoint informa a melhor maneira para o smartcab se comportar. Sem esse dado seria impossível ensinar para o modelo se o smartcab deve virar a direita ou esquerda.</w:t>
+      </w:r>
+    </w:p>
+    <w:p>
+      <w:pPr>
+        <w:pBdr/>
+        <w:contextualSpacing w:val="0"/>
+        <w:jc w:val="both"/>
+        <w:rPr/>
+      </w:pPr>
+      <w:r>
+        <w:rPr>
+          <w:rtl w:val="0"/>
+        </w:rPr>
+      </w:r>
+    </w:p>
+    <w:p>
+      <w:pPr>
+        <w:pBdr/>
+        <w:contextualSpacing w:val="0"/>
+        <w:jc w:val="both"/>
+        <w:rPr/>
+      </w:pPr>
+      <w:r>
+        <w:rPr>
+          <w:rtl w:val="0"/>
+        </w:rPr>
+        <w:t xml:space="preserve">A cor do sinal é muito importante porque ela define se um smartcab deve seguir na vida ou não, saber diferenciar se a luz e verde ou vermelha vai ser uma implementação muito importante para esse modelo. O smartcab deve estar ciente que avançar sinais vermelhos é uma infração grave que pode levar ao acidente fazendo com que dois smartcabs não cheguem ao seu destino.</w:t>
+      </w:r>
+    </w:p>
+    <w:p>
+      <w:pPr>
+        <w:pBdr/>
+        <w:contextualSpacing w:val="0"/>
+        <w:jc w:val="both"/>
+        <w:rPr/>
+      </w:pPr>
+      <w:r>
+        <w:rPr>
+          <w:rtl w:val="0"/>
+        </w:rPr>
+      </w:r>
+    </w:p>
+    <w:p>
+      <w:pPr>
+        <w:pBdr/>
+        <w:contextualSpacing w:val="0"/>
+        <w:jc w:val="both"/>
+        <w:rPr/>
+      </w:pPr>
+      <w:r>
+        <w:rPr>
+          <w:rtl w:val="0"/>
+        </w:rPr>
+        <w:t xml:space="preserve">Uma coisa interessante sobre esse modelo é que não deve ser levado em consideração o prazo para a chegada no destino, afinal, independente de quanto tempo houver a ideia é fazer o smartcab se mover respeitando as regras de trânsito. Um smartcab que quebre regras do trânsito chegar rápido ao seu destino se assemelha aos seres humanos é a ideia de um carro autônomo e ser melhor.</w:t>
+      </w:r>
+    </w:p>
+    <w:p>
+      <w:pPr>
+        <w:pBdr/>
+        <w:contextualSpacing w:val="0"/>
+        <w:jc w:val="both"/>
+        <w:rPr/>
+      </w:pPr>
+      <w:r>
+        <w:rPr>
+          <w:rtl w:val="0"/>
+        </w:rPr>
+      </w:r>
+    </w:p>
+    <w:p>
+      <w:pPr>
+        <w:pBdr/>
+        <w:contextualSpacing w:val="0"/>
+        <w:jc w:val="both"/>
+        <w:rPr/>
+      </w:pPr>
+      <w:r>
+        <w:rPr>
+          <w:rtl w:val="0"/>
+        </w:rPr>
+        <w:t xml:space="preserve">É necessário saber o status de todos os carros nos cruzamentos porque podemos definir ações para esse smartcab, assim como quando fazemos auto escola aprendemos que alguns veículos têm prioridade com relação a outros, também existem regras quando um veículo está na esquerda ou na direita e sobre qual decisão deverá tomar.</w:t>
       </w:r>
     </w:p>
     <w:p>

--- a/report.docx
+++ b/report.docx
@@ -288,7 +288,7 @@
         <w:rPr>
           <w:rtl w:val="0"/>
         </w:rPr>
-        <w:t xml:space="preserve">O atual tempo que sobrou do prazo estipulado.Para completar essa tarefa, simplesmente faça com que seu agente condutor escolha uma ação qualquer do conjunto de ações possíveis ( None , 'forward' ,'left' , 'direita' ) a cada intersecção, desconsiderando a informação de entrada acima. Defina a simulação de execução do prazo final, enforce_deadline para False e observa como ele executa</w:t>
+        <w:t xml:space="preserve">O atual tempo que sobrou do prazo estipulado. Para completar essa tarefa, simplesmente faça com que seu agente condutor escolha uma ação qualquer do conjunto de ações possíveis ( None , 'forward' ,'left' , 'direita' ) a cada intersecção, desconsiderando a informação de entrada acima. Defina a simulação de execução do prazo final, enforce_deadline para False e observa como ele executa</w:t>
       </w:r>
     </w:p>
     <w:p>
@@ -1533,7 +1533,7 @@
         <w:rPr>
           <w:rtl w:val="0"/>
         </w:rPr>
-        <w:t xml:space="preserve">Execute a simulação com obrigação do prazo enforce_deadline , ajustepara True (você vai precisar reduzir o atraso da atualização update_delay e ajuste o display para Falso ).</w:t>
+        <w:t xml:space="preserve">Execute a simulação com obrigação do prazo enforce_deadline , ajuste para True (você vai precisar reduzir o atraso da atualização update_delay e ajuste o display para Falso ).</w:t>
       </w:r>
     </w:p>
     <w:p>
@@ -1575,7 +1575,7 @@
         <w:rPr>
           <w:rtl w:val="0"/>
         </w:rPr>
-        <w:t xml:space="preserve">Ajuste um ou vários dos parâmetros acima e itere esse processo.Esta tarefa estará completa uma vez que você tenha chegado naquilo que você determinou como melhor combinação de parâmetros requisitados para que o agente condutor aprenda com sucesso.</w:t>
+        <w:t xml:space="preserve">Ajuste um ou vários dos parâmetros acima e itere esse processo. Esta tarefa estará completa uma vez que você tenha chegado naquilo que você determinou como melhor combinação de parâmetros requisitados para que o agente condutor aprenda com sucesso.</w:t>
       </w:r>
     </w:p>
     <w:p>
@@ -2692,33 +2692,47 @@
         <w:rPr>
           <w:rtl w:val="0"/>
         </w:rPr>
-        <w:t xml:space="preserve">PERGUNTA OPCIONAL: Quantos estados no total existem para o táxi­ inteligente nesse ambiente? Esse número parece razoável dado que o objetivo do Q­Learning é aprender e tomar decisões informadas sobre cada estado? Por que e por que não?</w:t>
-      </w:r>
-    </w:p>
-    <w:p>
-      <w:pPr>
-        <w:pBdr/>
-        <w:contextualSpacing w:val="0"/>
-        <w:jc w:val="both"/>
-        <w:rPr/>
-      </w:pPr>
-      <w:r>
-        <w:rPr>
-          <w:rtl w:val="0"/>
-        </w:rPr>
-      </w:r>
-    </w:p>
-    <w:p>
-      <w:pPr>
-        <w:pBdr/>
-        <w:contextualSpacing w:val="0"/>
-        <w:jc w:val="both"/>
-        <w:rPr/>
-      </w:pPr>
-      <w:r>
-        <w:rPr>
-          <w:rtl w:val="0"/>
-        </w:rPr>
+      </w:r>
+    </w:p>
+    <w:p>
+      <w:pPr>
+        <w:pBdr/>
+        <w:contextualSpacing w:val="0"/>
+        <w:jc w:val="both"/>
+        <w:rPr/>
+      </w:pPr>
+      <w:r>
+        <w:rPr>
+          <w:rtl w:val="0"/>
+        </w:rPr>
+        <w:t xml:space="preserve">PERGUNTA OPCIONAL: </w:t>
+      </w:r>
+    </w:p>
+    <w:p>
+      <w:pPr>
+        <w:pBdr/>
+        <w:contextualSpacing w:val="0"/>
+        <w:jc w:val="both"/>
+        <w:rPr/>
+      </w:pPr>
+      <w:r>
+        <w:rPr>
+          <w:rtl w:val="0"/>
+        </w:rPr>
+      </w:r>
+    </w:p>
+    <w:p>
+      <w:pPr>
+        <w:pBdr/>
+        <w:contextualSpacing w:val="0"/>
+        <w:jc w:val="both"/>
+        <w:rPr/>
+      </w:pPr>
+      <w:r>
+        <w:rPr>
+          <w:rtl w:val="0"/>
+        </w:rPr>
+        <w:t xml:space="preserve">Quantos estados no total existem para o táxi­ inteligente nesse ambiente? Esse número parece razoável dado que o objetivo do Q­Learning é aprender e tomar decisões informadas sobre cada estado? Por que e por que não?</w:t>
       </w:r>
     </w:p>
     <w:p>
@@ -3748,97 +3762,6 @@
         <w:rPr>
           <w:rtl w:val="0"/>
         </w:rPr>
-      </w:r>
-    </w:p>
-    <w:p>
-      <w:pPr>
-        <w:pBdr/>
-        <w:contextualSpacing w:val="0"/>
-        <w:jc w:val="both"/>
-        <w:rPr/>
-      </w:pPr>
-      <w:r>
-        <w:rPr>
-          <w:rtl w:val="0"/>
-        </w:rPr>
-      </w:r>
-    </w:p>
-    <w:p>
-      <w:pPr>
-        <w:pBdr/>
-        <w:contextualSpacing w:val="0"/>
-        <w:jc w:val="both"/>
-        <w:rPr/>
-      </w:pPr>
-      <w:r>
-        <w:rPr>
-          <w:rtl w:val="0"/>
-        </w:rPr>
-      </w:r>
-    </w:p>
-    <w:p>
-      <w:pPr>
-        <w:pBdr/>
-        <w:contextualSpacing w:val="0"/>
-        <w:jc w:val="both"/>
-        <w:rPr/>
-      </w:pPr>
-      <w:r>
-        <w:rPr>
-          <w:rtl w:val="0"/>
-        </w:rPr>
-      </w:r>
-    </w:p>
-    <w:p>
-      <w:pPr>
-        <w:pBdr/>
-        <w:contextualSpacing w:val="0"/>
-        <w:jc w:val="both"/>
-        <w:rPr/>
-      </w:pPr>
-      <w:r>
-        <w:rPr>
-          <w:rtl w:val="0"/>
-        </w:rPr>
-      </w:r>
-    </w:p>
-    <w:p>
-      <w:pPr>
-        <w:pBdr/>
-        <w:contextualSpacing w:val="0"/>
-        <w:jc w:val="both"/>
-        <w:rPr/>
-      </w:pPr>
-      <w:r>
-        <w:rPr>
-          <w:rtl w:val="0"/>
-        </w:rPr>
-      </w:r>
-    </w:p>
-    <w:p>
-      <w:pPr>
-        <w:pBdr/>
-        <w:contextualSpacing w:val="0"/>
-        <w:jc w:val="both"/>
-        <w:rPr/>
-      </w:pPr>
-      <w:r>
-        <w:rPr>
-          <w:rtl w:val="0"/>
-        </w:rPr>
-      </w:r>
-    </w:p>
-    <w:p>
-      <w:pPr>
-        <w:pBdr/>
-        <w:contextualSpacing w:val="0"/>
-        <w:jc w:val="both"/>
-        <w:rPr/>
-      </w:pPr>
-      <w:r>
-        <w:rPr>
-          <w:rtl w:val="0"/>
-        </w:rPr>
         <w:t xml:space="preserve">PERGUNTA 4: </w:t>
       </w:r>
     </w:p>
@@ -3867,6 +3790,33 @@
           <w:rtl w:val="0"/>
         </w:rPr>
         <w:t xml:space="preserve">Seu agente se aproxima de encontrar um política ótima, por exemplo,chegar ao destino no tempo mínimo possível e sem incorrer nenhuma penalidade? Como você descreveria uma política ótima para este problema?</w:t>
+      </w:r>
+    </w:p>
+    <w:p>
+      <w:pPr>
+        <w:pBdr/>
+        <w:contextualSpacing w:val="0"/>
+        <w:jc w:val="both"/>
+        <w:rPr/>
+      </w:pPr>
+      <w:r>
+        <w:rPr>
+          <w:rtl w:val="0"/>
+        </w:rPr>
+      </w:r>
+    </w:p>
+    <w:p>
+      <w:pPr>
+        <w:pBdr/>
+        <w:contextualSpacing w:val="0"/>
+        <w:jc w:val="both"/>
+        <w:rPr/>
+      </w:pPr>
+      <w:r>
+        <w:rPr>
+          <w:rtl w:val="0"/>
+        </w:rPr>
+        <w:t xml:space="preserve">Eu acredito que cheguei em um modelo bem interessante, porém com certeza esse algoritmo poderia ser melhorado, ele consegue chegar ao destino sem penalidades porém em todas as tentativas ele estourou o tempo. A maior preocupação ao se treinar um smartcab e não violar a lei, se envolver em acidentes e chegar na hora em seu objetivo, se o modelo  conseguir chegar 90% das vezes no tempo certo sem infringir leis de trânsito e se acidentar acredito que o modelo seja adequado. Acredito que a melhor política para esse modelo seria um acerto de 100%, é claro se for possível de chegar a perfeição para um modelo de carro autônomo.</w:t>
       </w:r>
     </w:p>
     <w:sectPr>

--- a/report.docx
+++ b/report.docx
@@ -1894,6 +1894,35 @@
         <w:pBdr/>
         <w:contextualSpacing w:val="0"/>
         <w:jc w:val="both"/>
+        <w:rPr>
+          <w:b w:val="1"/>
+        </w:rPr>
+      </w:pPr>
+      <w:r>
+        <w:rPr>
+          <w:rtl w:val="0"/>
+        </w:rPr>
+      </w:r>
+    </w:p>
+    <w:p>
+      <w:pPr>
+        <w:pBdr/>
+        <w:contextualSpacing w:val="0"/>
+        <w:jc w:val="both"/>
+        <w:rPr/>
+      </w:pPr>
+      <w:r>
+        <w:rPr>
+          <w:rtl w:val="0"/>
+        </w:rPr>
+        <w:t xml:space="preserve">Resposta:</w:t>
+      </w:r>
+    </w:p>
+    <w:p>
+      <w:pPr>
+        <w:pBdr/>
+        <w:contextualSpacing w:val="0"/>
+        <w:jc w:val="both"/>
         <w:rPr/>
       </w:pPr>
       <w:r>
@@ -2369,6 +2398,35 @@
         <w:pBdr/>
         <w:contextualSpacing w:val="0"/>
         <w:jc w:val="both"/>
+        <w:rPr>
+          <w:b w:val="1"/>
+        </w:rPr>
+      </w:pPr>
+      <w:r>
+        <w:rPr>
+          <w:rtl w:val="0"/>
+        </w:rPr>
+      </w:r>
+    </w:p>
+    <w:p>
+      <w:pPr>
+        <w:pBdr/>
+        <w:contextualSpacing w:val="0"/>
+        <w:jc w:val="both"/>
+        <w:rPr/>
+      </w:pPr>
+      <w:r>
+        <w:rPr>
+          <w:rtl w:val="0"/>
+        </w:rPr>
+        <w:t xml:space="preserve">Resposta:</w:t>
+      </w:r>
+    </w:p>
+    <w:p>
+      <w:pPr>
+        <w:pBdr/>
+        <w:contextualSpacing w:val="0"/>
+        <w:jc w:val="both"/>
         <w:rPr/>
       </w:pPr>
       <w:r>
@@ -2653,632 +2711,6 @@
         <w:rPr>
           <w:rtl w:val="0"/>
         </w:rPr>
-      </w:r>
-    </w:p>
-    <w:p>
-      <w:pPr>
-        <w:pBdr/>
-        <w:contextualSpacing w:val="0"/>
-        <w:jc w:val="both"/>
-        <w:rPr/>
-      </w:pPr>
-      <w:r>
-        <w:rPr>
-          <w:rtl w:val="0"/>
-        </w:rPr>
-      </w:r>
-    </w:p>
-    <w:p>
-      <w:pPr>
-        <w:pBdr/>
-        <w:contextualSpacing w:val="0"/>
-        <w:jc w:val="both"/>
-        <w:rPr/>
-      </w:pPr>
-      <w:r>
-        <w:rPr>
-          <w:rtl w:val="0"/>
-        </w:rPr>
-      </w:r>
-    </w:p>
-    <w:p>
-      <w:pPr>
-        <w:pBdr/>
-        <w:contextualSpacing w:val="0"/>
-        <w:jc w:val="both"/>
-        <w:rPr/>
-      </w:pPr>
-      <w:r>
-        <w:rPr>
-          <w:rtl w:val="0"/>
-        </w:rPr>
-      </w:r>
-    </w:p>
-    <w:p>
-      <w:pPr>
-        <w:pBdr/>
-        <w:contextualSpacing w:val="0"/>
-        <w:jc w:val="both"/>
-        <w:rPr/>
-      </w:pPr>
-      <w:r>
-        <w:rPr>
-          <w:rtl w:val="0"/>
-        </w:rPr>
-        <w:t xml:space="preserve">PERGUNTA OPCIONAL: </w:t>
-      </w:r>
-    </w:p>
-    <w:p>
-      <w:pPr>
-        <w:pBdr/>
-        <w:contextualSpacing w:val="0"/>
-        <w:jc w:val="both"/>
-        <w:rPr/>
-      </w:pPr>
-      <w:r>
-        <w:rPr>
-          <w:rtl w:val="0"/>
-        </w:rPr>
-      </w:r>
-    </w:p>
-    <w:p>
-      <w:pPr>
-        <w:pBdr/>
-        <w:contextualSpacing w:val="0"/>
-        <w:jc w:val="both"/>
-        <w:rPr/>
-      </w:pPr>
-      <w:r>
-        <w:rPr>
-          <w:rtl w:val="0"/>
-        </w:rPr>
-        <w:t xml:space="preserve">Quantos estados no total existem para o táxi­ inteligente nesse ambiente? Esse número parece razoável dado que o objetivo do Q­Learning é aprender e tomar decisões informadas sobre cada estado? Por que e por que não?</w:t>
-      </w:r>
-    </w:p>
-    <w:p>
-      <w:pPr>
-        <w:pBdr/>
-        <w:contextualSpacing w:val="0"/>
-        <w:jc w:val="both"/>
-        <w:rPr/>
-      </w:pPr>
-      <w:r>
-        <w:rPr>
-          <w:rtl w:val="0"/>
-        </w:rPr>
-      </w:r>
-    </w:p>
-    <w:p>
-      <w:pPr>
-        <w:pBdr/>
-        <w:contextualSpacing w:val="0"/>
-        <w:jc w:val="both"/>
-        <w:rPr/>
-      </w:pPr>
-      <w:r>
-        <w:rPr>
-          <w:rtl w:val="0"/>
-        </w:rPr>
-      </w:r>
-    </w:p>
-    <w:p>
-      <w:pPr>
-        <w:pBdr/>
-        <w:contextualSpacing w:val="0"/>
-        <w:jc w:val="both"/>
-        <w:rPr/>
-      </w:pPr>
-      <w:r>
-        <w:rPr>
-          <w:rtl w:val="0"/>
-        </w:rPr>
-      </w:r>
-    </w:p>
-    <w:p>
-      <w:pPr>
-        <w:pBdr/>
-        <w:contextualSpacing w:val="0"/>
-        <w:jc w:val="both"/>
-        <w:rPr/>
-      </w:pPr>
-      <w:r>
-        <w:rPr>
-          <w:rtl w:val="0"/>
-        </w:rPr>
-      </w:r>
-    </w:p>
-    <w:p>
-      <w:pPr>
-        <w:pBdr/>
-        <w:contextualSpacing w:val="0"/>
-        <w:jc w:val="both"/>
-        <w:rPr/>
-      </w:pPr>
-      <w:r>
-        <w:rPr>
-          <w:rtl w:val="0"/>
-        </w:rPr>
-      </w:r>
-    </w:p>
-    <w:p>
-      <w:pPr>
-        <w:pBdr/>
-        <w:contextualSpacing w:val="0"/>
-        <w:jc w:val="both"/>
-        <w:rPr/>
-      </w:pPr>
-      <w:r>
-        <w:rPr>
-          <w:rtl w:val="0"/>
-        </w:rPr>
-      </w:r>
-    </w:p>
-    <w:p>
-      <w:pPr>
-        <w:pBdr/>
-        <w:contextualSpacing w:val="0"/>
-        <w:jc w:val="both"/>
-        <w:rPr/>
-      </w:pPr>
-      <w:r>
-        <w:rPr>
-          <w:rtl w:val="0"/>
-        </w:rPr>
-      </w:r>
-    </w:p>
-    <w:p>
-      <w:pPr>
-        <w:pBdr/>
-        <w:contextualSpacing w:val="0"/>
-        <w:jc w:val="both"/>
-        <w:rPr/>
-      </w:pPr>
-      <w:r>
-        <w:rPr>
-          <w:rtl w:val="0"/>
-        </w:rPr>
-      </w:r>
-    </w:p>
-    <w:p>
-      <w:pPr>
-        <w:pBdr/>
-        <w:contextualSpacing w:val="0"/>
-        <w:jc w:val="both"/>
-        <w:rPr/>
-      </w:pPr>
-      <w:r>
-        <w:rPr>
-          <w:rtl w:val="0"/>
-        </w:rPr>
-      </w:r>
-    </w:p>
-    <w:p>
-      <w:pPr>
-        <w:pBdr/>
-        <w:contextualSpacing w:val="0"/>
-        <w:jc w:val="both"/>
-        <w:rPr/>
-      </w:pPr>
-      <w:r>
-        <w:rPr>
-          <w:rtl w:val="0"/>
-        </w:rPr>
-      </w:r>
-    </w:p>
-    <w:p>
-      <w:pPr>
-        <w:pBdr/>
-        <w:contextualSpacing w:val="0"/>
-        <w:jc w:val="both"/>
-        <w:rPr/>
-      </w:pPr>
-      <w:r>
-        <w:rPr>
-          <w:rtl w:val="0"/>
-        </w:rPr>
-      </w:r>
-    </w:p>
-    <w:p>
-      <w:pPr>
-        <w:pBdr/>
-        <w:contextualSpacing w:val="0"/>
-        <w:jc w:val="both"/>
-        <w:rPr/>
-      </w:pPr>
-      <w:r>
-        <w:rPr>
-          <w:rtl w:val="0"/>
-        </w:rPr>
-      </w:r>
-    </w:p>
-    <w:p>
-      <w:pPr>
-        <w:pBdr/>
-        <w:contextualSpacing w:val="0"/>
-        <w:jc w:val="both"/>
-        <w:rPr/>
-      </w:pPr>
-      <w:r>
-        <w:rPr>
-          <w:rtl w:val="0"/>
-        </w:rPr>
-      </w:r>
-    </w:p>
-    <w:p>
-      <w:pPr>
-        <w:pBdr/>
-        <w:contextualSpacing w:val="0"/>
-        <w:jc w:val="both"/>
-        <w:rPr/>
-      </w:pPr>
-      <w:r>
-        <w:rPr>
-          <w:rtl w:val="0"/>
-        </w:rPr>
-      </w:r>
-    </w:p>
-    <w:p>
-      <w:pPr>
-        <w:pBdr/>
-        <w:contextualSpacing w:val="0"/>
-        <w:jc w:val="both"/>
-        <w:rPr/>
-      </w:pPr>
-      <w:r>
-        <w:rPr>
-          <w:rtl w:val="0"/>
-        </w:rPr>
-      </w:r>
-    </w:p>
-    <w:p>
-      <w:pPr>
-        <w:pBdr/>
-        <w:contextualSpacing w:val="0"/>
-        <w:jc w:val="both"/>
-        <w:rPr/>
-      </w:pPr>
-      <w:r>
-        <w:rPr>
-          <w:rtl w:val="0"/>
-        </w:rPr>
-      </w:r>
-    </w:p>
-    <w:p>
-      <w:pPr>
-        <w:pBdr/>
-        <w:contextualSpacing w:val="0"/>
-        <w:jc w:val="both"/>
-        <w:rPr/>
-      </w:pPr>
-      <w:r>
-        <w:rPr>
-          <w:rtl w:val="0"/>
-        </w:rPr>
-      </w:r>
-    </w:p>
-    <w:p>
-      <w:pPr>
-        <w:pBdr/>
-        <w:contextualSpacing w:val="0"/>
-        <w:jc w:val="both"/>
-        <w:rPr/>
-      </w:pPr>
-      <w:r>
-        <w:rPr>
-          <w:rtl w:val="0"/>
-        </w:rPr>
-      </w:r>
-    </w:p>
-    <w:p>
-      <w:pPr>
-        <w:pBdr/>
-        <w:contextualSpacing w:val="0"/>
-        <w:jc w:val="both"/>
-        <w:rPr/>
-      </w:pPr>
-      <w:r>
-        <w:rPr>
-          <w:rtl w:val="0"/>
-        </w:rPr>
-      </w:r>
-    </w:p>
-    <w:p>
-      <w:pPr>
-        <w:pBdr/>
-        <w:contextualSpacing w:val="0"/>
-        <w:jc w:val="both"/>
-        <w:rPr/>
-      </w:pPr>
-      <w:r>
-        <w:rPr>
-          <w:rtl w:val="0"/>
-        </w:rPr>
-      </w:r>
-    </w:p>
-    <w:p>
-      <w:pPr>
-        <w:pBdr/>
-        <w:contextualSpacing w:val="0"/>
-        <w:jc w:val="both"/>
-        <w:rPr/>
-      </w:pPr>
-      <w:r>
-        <w:rPr>
-          <w:rtl w:val="0"/>
-        </w:rPr>
-      </w:r>
-    </w:p>
-    <w:p>
-      <w:pPr>
-        <w:pBdr/>
-        <w:contextualSpacing w:val="0"/>
-        <w:jc w:val="both"/>
-        <w:rPr/>
-      </w:pPr>
-      <w:r>
-        <w:rPr>
-          <w:rtl w:val="0"/>
-        </w:rPr>
-      </w:r>
-    </w:p>
-    <w:p>
-      <w:pPr>
-        <w:pBdr/>
-        <w:contextualSpacing w:val="0"/>
-        <w:jc w:val="both"/>
-        <w:rPr/>
-      </w:pPr>
-      <w:r>
-        <w:rPr>
-          <w:rtl w:val="0"/>
-        </w:rPr>
-      </w:r>
-    </w:p>
-    <w:p>
-      <w:pPr>
-        <w:pBdr/>
-        <w:contextualSpacing w:val="0"/>
-        <w:jc w:val="both"/>
-        <w:rPr/>
-      </w:pPr>
-      <w:r>
-        <w:rPr>
-          <w:rtl w:val="0"/>
-        </w:rPr>
-      </w:r>
-    </w:p>
-    <w:p>
-      <w:pPr>
-        <w:pBdr/>
-        <w:contextualSpacing w:val="0"/>
-        <w:jc w:val="both"/>
-        <w:rPr/>
-      </w:pPr>
-      <w:r>
-        <w:rPr>
-          <w:rtl w:val="0"/>
-        </w:rPr>
-      </w:r>
-    </w:p>
-    <w:p>
-      <w:pPr>
-        <w:pBdr/>
-        <w:contextualSpacing w:val="0"/>
-        <w:jc w:val="both"/>
-        <w:rPr/>
-      </w:pPr>
-      <w:r>
-        <w:rPr>
-          <w:rtl w:val="0"/>
-        </w:rPr>
-      </w:r>
-    </w:p>
-    <w:p>
-      <w:pPr>
-        <w:pBdr/>
-        <w:contextualSpacing w:val="0"/>
-        <w:jc w:val="both"/>
-        <w:rPr/>
-      </w:pPr>
-      <w:r>
-        <w:rPr>
-          <w:rtl w:val="0"/>
-        </w:rPr>
-      </w:r>
-    </w:p>
-    <w:p>
-      <w:pPr>
-        <w:pBdr/>
-        <w:contextualSpacing w:val="0"/>
-        <w:jc w:val="both"/>
-        <w:rPr/>
-      </w:pPr>
-      <w:r>
-        <w:rPr>
-          <w:rtl w:val="0"/>
-        </w:rPr>
-      </w:r>
-    </w:p>
-    <w:p>
-      <w:pPr>
-        <w:pBdr/>
-        <w:contextualSpacing w:val="0"/>
-        <w:jc w:val="both"/>
-        <w:rPr/>
-      </w:pPr>
-      <w:r>
-        <w:rPr>
-          <w:rtl w:val="0"/>
-        </w:rPr>
-      </w:r>
-    </w:p>
-    <w:p>
-      <w:pPr>
-        <w:pBdr/>
-        <w:contextualSpacing w:val="0"/>
-        <w:jc w:val="both"/>
-        <w:rPr/>
-      </w:pPr>
-      <w:r>
-        <w:rPr>
-          <w:rtl w:val="0"/>
-        </w:rPr>
-      </w:r>
-    </w:p>
-    <w:p>
-      <w:pPr>
-        <w:pBdr/>
-        <w:contextualSpacing w:val="0"/>
-        <w:jc w:val="both"/>
-        <w:rPr/>
-      </w:pPr>
-      <w:r>
-        <w:rPr>
-          <w:rtl w:val="0"/>
-        </w:rPr>
-      </w:r>
-    </w:p>
-    <w:p>
-      <w:pPr>
-        <w:pBdr/>
-        <w:contextualSpacing w:val="0"/>
-        <w:jc w:val="both"/>
-        <w:rPr/>
-      </w:pPr>
-      <w:r>
-        <w:rPr>
-          <w:rtl w:val="0"/>
-        </w:rPr>
-      </w:r>
-    </w:p>
-    <w:p>
-      <w:pPr>
-        <w:pBdr/>
-        <w:contextualSpacing w:val="0"/>
-        <w:jc w:val="both"/>
-        <w:rPr/>
-      </w:pPr>
-      <w:r>
-        <w:rPr>
-          <w:rtl w:val="0"/>
-        </w:rPr>
-      </w:r>
-    </w:p>
-    <w:p>
-      <w:pPr>
-        <w:pBdr/>
-        <w:contextualSpacing w:val="0"/>
-        <w:jc w:val="both"/>
-        <w:rPr/>
-      </w:pPr>
-      <w:r>
-        <w:rPr>
-          <w:rtl w:val="0"/>
-        </w:rPr>
-      </w:r>
-    </w:p>
-    <w:p>
-      <w:pPr>
-        <w:pBdr/>
-        <w:contextualSpacing w:val="0"/>
-        <w:jc w:val="both"/>
-        <w:rPr/>
-      </w:pPr>
-      <w:r>
-        <w:rPr>
-          <w:rtl w:val="0"/>
-        </w:rPr>
-      </w:r>
-    </w:p>
-    <w:p>
-      <w:pPr>
-        <w:pBdr/>
-        <w:contextualSpacing w:val="0"/>
-        <w:jc w:val="both"/>
-        <w:rPr/>
-      </w:pPr>
-      <w:r>
-        <w:rPr>
-          <w:rtl w:val="0"/>
-        </w:rPr>
-      </w:r>
-    </w:p>
-    <w:p>
-      <w:pPr>
-        <w:pBdr/>
-        <w:contextualSpacing w:val="0"/>
-        <w:jc w:val="both"/>
-        <w:rPr/>
-      </w:pPr>
-      <w:r>
-        <w:rPr>
-          <w:rtl w:val="0"/>
-        </w:rPr>
-      </w:r>
-    </w:p>
-    <w:p>
-      <w:pPr>
-        <w:pBdr/>
-        <w:contextualSpacing w:val="0"/>
-        <w:jc w:val="both"/>
-        <w:rPr/>
-      </w:pPr>
-      <w:r>
-        <w:rPr>
-          <w:rtl w:val="0"/>
-        </w:rPr>
-      </w:r>
-    </w:p>
-    <w:p>
-      <w:pPr>
-        <w:pBdr/>
-        <w:contextualSpacing w:val="0"/>
-        <w:jc w:val="both"/>
-        <w:rPr/>
-      </w:pPr>
-      <w:r>
-        <w:rPr>
-          <w:rtl w:val="0"/>
-        </w:rPr>
-      </w:r>
-    </w:p>
-    <w:p>
-      <w:pPr>
-        <w:pBdr/>
-        <w:contextualSpacing w:val="0"/>
-        <w:jc w:val="both"/>
-        <w:rPr/>
-      </w:pPr>
-      <w:r>
-        <w:rPr>
-          <w:rtl w:val="0"/>
-        </w:rPr>
-      </w:r>
-    </w:p>
-    <w:p>
-      <w:pPr>
-        <w:pBdr/>
-        <w:contextualSpacing w:val="0"/>
-        <w:jc w:val="both"/>
-        <w:rPr/>
-      </w:pPr>
-      <w:r>
-        <w:rPr>
-          <w:rtl w:val="0"/>
-        </w:rPr>
-      </w:r>
-    </w:p>
-    <w:p>
-      <w:pPr>
-        <w:pBdr/>
-        <w:contextualSpacing w:val="0"/>
-        <w:jc w:val="both"/>
-        <w:rPr/>
-      </w:pPr>
-      <w:r>
-        <w:rPr>
-          <w:rtl w:val="0"/>
-        </w:rPr>
         <w:t xml:space="preserve">PERGUNTA 3: </w:t>
       </w:r>
     </w:p>
@@ -3300,10 +2732,13 @@
         <w:pBdr/>
         <w:contextualSpacing w:val="0"/>
         <w:jc w:val="both"/>
-        <w:rPr/>
-      </w:pPr>
-      <w:r>
-        <w:rPr>
+        <w:rPr>
+          <w:b w:val="1"/>
+        </w:rPr>
+      </w:pPr>
+      <w:r>
+        <w:rPr>
+          <w:b w:val="1"/>
           <w:rtl w:val="0"/>
         </w:rPr>
         <w:t xml:space="preserve">Reporte os valores diferente para os parâmetros sintonizados em sua implementação básica de Q­Learning. Para quais conjuntos de parâmetros o agente melhor se desempenha? Quão bom é o último desempenho do agente condutor?</w:t>
@@ -3333,175 +2768,347 @@
         <w:rPr>
           <w:rtl w:val="0"/>
         </w:rPr>
-      </w:r>
-    </w:p>
-    <w:p>
-      <w:pPr>
-        <w:pBdr/>
-        <w:contextualSpacing w:val="0"/>
-        <w:jc w:val="both"/>
-        <w:rPr/>
-      </w:pPr>
-      <w:r>
-        <w:rPr>
-          <w:rtl w:val="0"/>
-        </w:rPr>
-      </w:r>
-    </w:p>
-    <w:p>
-      <w:pPr>
-        <w:pBdr/>
-        <w:contextualSpacing w:val="0"/>
-        <w:jc w:val="both"/>
-        <w:rPr/>
-      </w:pPr>
-      <w:r>
-        <w:rPr>
-          <w:rtl w:val="0"/>
-        </w:rPr>
-      </w:r>
-    </w:p>
-    <w:p>
-      <w:pPr>
-        <w:pBdr/>
-        <w:contextualSpacing w:val="0"/>
-        <w:jc w:val="both"/>
-        <w:rPr/>
-      </w:pPr>
-      <w:r>
-        <w:rPr>
-          <w:rtl w:val="0"/>
-        </w:rPr>
-      </w:r>
-    </w:p>
-    <w:p>
-      <w:pPr>
-        <w:pBdr/>
-        <w:contextualSpacing w:val="0"/>
-        <w:jc w:val="both"/>
-        <w:rPr/>
-      </w:pPr>
-      <w:r>
-        <w:rPr>
-          <w:rtl w:val="0"/>
-        </w:rPr>
-      </w:r>
-    </w:p>
-    <w:p>
-      <w:pPr>
-        <w:pBdr/>
-        <w:contextualSpacing w:val="0"/>
-        <w:jc w:val="both"/>
-        <w:rPr/>
-      </w:pPr>
-      <w:r>
-        <w:rPr>
-          <w:rtl w:val="0"/>
-        </w:rPr>
-      </w:r>
-    </w:p>
-    <w:p>
-      <w:pPr>
-        <w:pBdr/>
-        <w:contextualSpacing w:val="0"/>
-        <w:jc w:val="both"/>
-        <w:rPr/>
-      </w:pPr>
-      <w:r>
-        <w:rPr>
-          <w:rtl w:val="0"/>
-        </w:rPr>
-      </w:r>
-    </w:p>
-    <w:p>
-      <w:pPr>
-        <w:pBdr/>
-        <w:contextualSpacing w:val="0"/>
-        <w:jc w:val="both"/>
-        <w:rPr/>
-      </w:pPr>
-      <w:r>
-        <w:rPr>
-          <w:rtl w:val="0"/>
-        </w:rPr>
-      </w:r>
-    </w:p>
-    <w:p>
-      <w:pPr>
-        <w:pBdr/>
-        <w:contextualSpacing w:val="0"/>
-        <w:jc w:val="both"/>
-        <w:rPr/>
-      </w:pPr>
-      <w:r>
-        <w:rPr>
-          <w:rtl w:val="0"/>
-        </w:rPr>
-      </w:r>
-    </w:p>
-    <w:p>
-      <w:pPr>
-        <w:pBdr/>
-        <w:contextualSpacing w:val="0"/>
-        <w:jc w:val="both"/>
-        <w:rPr/>
-      </w:pPr>
-      <w:r>
-        <w:rPr>
-          <w:rtl w:val="0"/>
-        </w:rPr>
-      </w:r>
-    </w:p>
-    <w:p>
-      <w:pPr>
-        <w:pBdr/>
-        <w:contextualSpacing w:val="0"/>
-        <w:jc w:val="both"/>
-        <w:rPr/>
-      </w:pPr>
-      <w:r>
-        <w:rPr>
-          <w:rtl w:val="0"/>
-        </w:rPr>
-      </w:r>
-    </w:p>
-    <w:p>
-      <w:pPr>
-        <w:pBdr/>
-        <w:contextualSpacing w:val="0"/>
-        <w:jc w:val="both"/>
-        <w:rPr/>
-      </w:pPr>
-      <w:r>
-        <w:rPr>
-          <w:rtl w:val="0"/>
-        </w:rPr>
-      </w:r>
-    </w:p>
-    <w:p>
-      <w:pPr>
-        <w:pBdr/>
-        <w:contextualSpacing w:val="0"/>
-        <w:jc w:val="both"/>
-        <w:rPr/>
-      </w:pPr>
-      <w:r>
-        <w:rPr>
-          <w:rtl w:val="0"/>
-        </w:rPr>
-      </w:r>
-    </w:p>
-    <w:p>
-      <w:pPr>
-        <w:pBdr/>
-        <w:contextualSpacing w:val="0"/>
-        <w:jc w:val="both"/>
-        <w:rPr/>
-      </w:pPr>
-      <w:r>
-        <w:rPr>
-          <w:rtl w:val="0"/>
-        </w:rPr>
+        <w:t xml:space="preserve">Resposta:</w:t>
+      </w:r>
+    </w:p>
+    <w:p>
+      <w:pPr>
+        <w:pBdr/>
+        <w:contextualSpacing w:val="0"/>
+        <w:jc w:val="both"/>
+        <w:rPr/>
+      </w:pPr>
+      <w:r>
+        <w:rPr>
+          <w:rtl w:val="0"/>
+        </w:rPr>
+      </w:r>
+    </w:p>
+    <w:p>
+      <w:pPr>
+        <w:pBdr/>
+        <w:contextualSpacing w:val="0"/>
+        <w:jc w:val="both"/>
+        <w:rPr/>
+      </w:pPr>
+      <w:r>
+        <w:rPr>
+          <w:rtl w:val="0"/>
+        </w:rPr>
+        <w:t xml:space="preserve">Durante o processo de criação do modelo, eu fiz diversos testes, tirando e colocando variáveis, aumentando e diminuindo os valores, e após executando o agent.py para perceber quais caracteristicas melhor se enquandram para o modelo. Após diversos testes cheguei no resultado abaixo:</w:t>
+      </w:r>
+    </w:p>
+    <w:p>
+      <w:pPr>
+        <w:pBdr/>
+        <w:contextualSpacing w:val="0"/>
+        <w:jc w:val="both"/>
+        <w:rPr/>
+      </w:pPr>
+      <w:r>
+        <w:rPr>
+          <w:rtl w:val="0"/>
+        </w:rPr>
+      </w:r>
+    </w:p>
+    <w:p>
+      <w:pPr>
+        <w:numPr>
+          <w:ilvl w:val="0"/>
+          <w:numId w:val="3"/>
+        </w:numPr>
+        <w:pBdr/>
+        <w:ind w:left="720" w:hanging="360"/>
+        <w:contextualSpacing w:val="1"/>
+        <w:jc w:val="both"/>
+        <w:rPr>
+          <w:u w:val="none"/>
+        </w:rPr>
+      </w:pPr>
+      <w:r>
+        <w:rPr>
+          <w:rtl w:val="0"/>
+        </w:rPr>
+        <w:t xml:space="preserve">        self.state = {}</w:t>
+      </w:r>
+    </w:p>
+    <w:p>
+      <w:pPr>
+        <w:numPr>
+          <w:ilvl w:val="0"/>
+          <w:numId w:val="3"/>
+        </w:numPr>
+        <w:pBdr/>
+        <w:ind w:left="720" w:hanging="360"/>
+        <w:contextualSpacing w:val="1"/>
+        <w:jc w:val="both"/>
+        <w:rPr>
+          <w:u w:val="none"/>
+        </w:rPr>
+      </w:pPr>
+      <w:r>
+        <w:rPr>
+          <w:rtl w:val="0"/>
+        </w:rPr>
+        <w:t xml:space="preserve">        self.learning_rate = 0.4</w:t>
+      </w:r>
+    </w:p>
+    <w:p>
+      <w:pPr>
+        <w:numPr>
+          <w:ilvl w:val="0"/>
+          <w:numId w:val="3"/>
+        </w:numPr>
+        <w:pBdr/>
+        <w:ind w:left="720" w:hanging="360"/>
+        <w:contextualSpacing w:val="1"/>
+        <w:jc w:val="both"/>
+        <w:rPr>
+          <w:u w:val="none"/>
+        </w:rPr>
+      </w:pPr>
+      <w:r>
+        <w:rPr>
+          <w:rtl w:val="0"/>
+        </w:rPr>
+        <w:t xml:space="preserve">        self.exploration_rate = 0.1</w:t>
+      </w:r>
+    </w:p>
+    <w:p>
+      <w:pPr>
+        <w:numPr>
+          <w:ilvl w:val="0"/>
+          <w:numId w:val="3"/>
+        </w:numPr>
+        <w:pBdr/>
+        <w:ind w:left="720" w:hanging="360"/>
+        <w:contextualSpacing w:val="1"/>
+        <w:jc w:val="both"/>
+        <w:rPr>
+          <w:u w:val="none"/>
+        </w:rPr>
+      </w:pPr>
+      <w:r>
+        <w:rPr>
+          <w:rtl w:val="0"/>
+        </w:rPr>
+        <w:t xml:space="preserve">        self.exploration_degradation_rate = 0.001</w:t>
+      </w:r>
+    </w:p>
+    <w:p>
+      <w:pPr>
+        <w:numPr>
+          <w:ilvl w:val="0"/>
+          <w:numId w:val="3"/>
+        </w:numPr>
+        <w:pBdr/>
+        <w:ind w:left="720" w:hanging="360"/>
+        <w:contextualSpacing w:val="1"/>
+        <w:jc w:val="both"/>
+        <w:rPr>
+          <w:u w:val="none"/>
+        </w:rPr>
+      </w:pPr>
+      <w:r>
+        <w:rPr>
+          <w:rtl w:val="0"/>
+        </w:rPr>
+        <w:t xml:space="preserve">        self.discount_rate = 0.2</w:t>
+      </w:r>
+    </w:p>
+    <w:p>
+      <w:pPr>
+        <w:numPr>
+          <w:ilvl w:val="0"/>
+          <w:numId w:val="3"/>
+        </w:numPr>
+        <w:pBdr/>
+        <w:ind w:left="720" w:hanging="360"/>
+        <w:contextualSpacing w:val="1"/>
+        <w:jc w:val="both"/>
+        <w:rPr>
+          <w:u w:val="none"/>
+        </w:rPr>
+      </w:pPr>
+      <w:r>
+        <w:rPr>
+          <w:rtl w:val="0"/>
+        </w:rPr>
+        <w:t xml:space="preserve">        self.q_values = {}</w:t>
+      </w:r>
+    </w:p>
+    <w:p>
+      <w:pPr>
+        <w:numPr>
+          <w:ilvl w:val="0"/>
+          <w:numId w:val="3"/>
+        </w:numPr>
+        <w:pBdr/>
+        <w:ind w:left="720" w:hanging="360"/>
+        <w:contextualSpacing w:val="1"/>
+        <w:jc w:val="both"/>
+        <w:rPr>
+          <w:u w:val="none"/>
+        </w:rPr>
+      </w:pPr>
+      <w:r>
+        <w:rPr>
+          <w:rtl w:val="0"/>
+        </w:rPr>
+        <w:t xml:space="preserve">        self.valid_actions = [None, 'forward', 'left', 'right']</w:t>
+      </w:r>
+    </w:p>
+    <w:p>
+      <w:pPr>
+        <w:numPr>
+          <w:ilvl w:val="0"/>
+          <w:numId w:val="3"/>
+        </w:numPr>
+        <w:pBdr/>
+        <w:ind w:left="720" w:hanging="360"/>
+        <w:contextualSpacing w:val="1"/>
+        <w:jc w:val="both"/>
+        <w:rPr>
+          <w:u w:val="none"/>
+        </w:rPr>
+      </w:pPr>
+      <w:r>
+        <w:rPr>
+          <w:rtl w:val="0"/>
+        </w:rPr>
+        <w:t xml:space="preserve">        self.total_wins = 0</w:t>
+      </w:r>
+    </w:p>
+    <w:p>
+      <w:pPr>
+        <w:numPr>
+          <w:ilvl w:val="0"/>
+          <w:numId w:val="3"/>
+        </w:numPr>
+        <w:pBdr/>
+        <w:ind w:left="720" w:hanging="360"/>
+        <w:contextualSpacing w:val="1"/>
+        <w:jc w:val="both"/>
+        <w:rPr>
+          <w:u w:val="none"/>
+        </w:rPr>
+      </w:pPr>
+      <w:r>
+        <w:rPr>
+          <w:rtl w:val="0"/>
+        </w:rPr>
+        <w:t xml:space="preserve">        self.trial_infractions = 0</w:t>
+      </w:r>
+    </w:p>
+    <w:p>
+      <w:pPr>
+        <w:numPr>
+          <w:ilvl w:val="0"/>
+          <w:numId w:val="3"/>
+        </w:numPr>
+        <w:pBdr/>
+        <w:ind w:left="720" w:hanging="360"/>
+        <w:contextualSpacing w:val="1"/>
+        <w:jc w:val="both"/>
+        <w:rPr>
+          <w:u w:val="none"/>
+        </w:rPr>
+      </w:pPr>
+      <w:r>
+        <w:rPr>
+          <w:rtl w:val="0"/>
+        </w:rPr>
+        <w:t xml:space="preserve">        self.infractions_record = []</w:t>
+      </w:r>
+    </w:p>
+    <w:p>
+      <w:pPr>
+        <w:numPr>
+          <w:ilvl w:val="0"/>
+          <w:numId w:val="3"/>
+        </w:numPr>
+        <w:pBdr/>
+        <w:ind w:left="720" w:hanging="360"/>
+        <w:contextualSpacing w:val="1"/>
+        <w:jc w:val="both"/>
+        <w:rPr>
+          <w:u w:val="none"/>
+        </w:rPr>
+      </w:pPr>
+      <w:r>
+        <w:rPr>
+          <w:rtl w:val="0"/>
+        </w:rPr>
+        <w:t xml:space="preserve">        self.trial_count = 0</w:t>
+      </w:r>
+    </w:p>
+    <w:p>
+      <w:pPr>
+        <w:numPr>
+          <w:ilvl w:val="0"/>
+          <w:numId w:val="3"/>
+        </w:numPr>
+        <w:pBdr/>
+        <w:ind w:left="720" w:hanging="360"/>
+        <w:contextualSpacing w:val="1"/>
+        <w:jc w:val="both"/>
+        <w:rPr>
+          <w:u w:val="none"/>
+        </w:rPr>
+      </w:pPr>
+      <w:r>
+        <w:rPr>
+          <w:rtl w:val="0"/>
+        </w:rPr>
+        <w:t xml:space="preserve">        self.epsilon_annealing_rate = .01</w:t>
+      </w:r>
+    </w:p>
+    <w:p>
+      <w:pPr>
+        <w:numPr>
+          <w:ilvl w:val="0"/>
+          <w:numId w:val="3"/>
+        </w:numPr>
+        <w:pBdr/>
+        <w:ind w:left="720" w:hanging="360"/>
+        <w:contextualSpacing w:val="1"/>
+        <w:jc w:val="both"/>
+        <w:rPr>
+          <w:u w:val="none"/>
+        </w:rPr>
+      </w:pPr>
+      <w:r>
+        <w:rPr>
+          <w:rtl w:val="0"/>
+        </w:rPr>
+        <w:t xml:space="preserve">        self.episilon_reset_trials = 200</w:t>
+      </w:r>
+    </w:p>
+    <w:p>
+      <w:pPr>
+        <w:pBdr/>
+        <w:contextualSpacing w:val="0"/>
+        <w:jc w:val="both"/>
+        <w:rPr/>
+      </w:pPr>
+      <w:r>
+        <w:rPr>
+          <w:rtl w:val="0"/>
+        </w:rPr>
+      </w:r>
+    </w:p>
+    <w:p>
+      <w:pPr>
+        <w:pBdr/>
+        <w:contextualSpacing w:val="0"/>
+        <w:jc w:val="both"/>
+        <w:rPr/>
+      </w:pPr>
+      <w:r>
+        <w:rPr>
+          <w:rtl w:val="0"/>
+        </w:rPr>
+        <w:t xml:space="preserve">Não consegui fazer a impressão do modelo, porém olhando visualmente pude perceber que em mais ou menos 90% das tentativas o smartcab conseguiu chegar ao seu destino.</w:t>
       </w:r>
     </w:p>
     <w:p>
@@ -3783,13 +3390,43 @@
         <w:pBdr/>
         <w:contextualSpacing w:val="0"/>
         <w:jc w:val="both"/>
-        <w:rPr/>
-      </w:pPr>
-      <w:r>
-        <w:rPr>
+        <w:rPr>
+          <w:b w:val="1"/>
+        </w:rPr>
+      </w:pPr>
+      <w:r>
+        <w:rPr>
+          <w:b w:val="1"/>
           <w:rtl w:val="0"/>
         </w:rPr>
         <w:t xml:space="preserve">Seu agente se aproxima de encontrar um política ótima, por exemplo,chegar ao destino no tempo mínimo possível e sem incorrer nenhuma penalidade? Como você descreveria uma política ótima para este problema?</w:t>
+      </w:r>
+    </w:p>
+    <w:p>
+      <w:pPr>
+        <w:pBdr/>
+        <w:contextualSpacing w:val="0"/>
+        <w:jc w:val="both"/>
+        <w:rPr/>
+      </w:pPr>
+      <w:r>
+        <w:rPr>
+          <w:rtl w:val="0"/>
+        </w:rPr>
+      </w:r>
+    </w:p>
+    <w:p>
+      <w:pPr>
+        <w:pBdr/>
+        <w:contextualSpacing w:val="0"/>
+        <w:jc w:val="both"/>
+        <w:rPr/>
+      </w:pPr>
+      <w:r>
+        <w:rPr>
+          <w:rtl w:val="0"/>
+        </w:rPr>
+        <w:t xml:space="preserve">Resposta:</w:t>
       </w:r>
     </w:p>
     <w:p>
@@ -4068,11 +3705,124 @@
       </w:rPr>
     </w:lvl>
   </w:abstractNum>
+  <w:abstractNum w:abstractNumId="3">
+    <w:lvl w:ilvl="0">
+      <w:start w:val="1"/>
+      <w:numFmt w:val="bullet"/>
+      <w:lvlText w:val="●"/>
+      <w:lvlJc w:val="left"/>
+      <w:pPr>
+        <w:ind w:left="720" w:firstLine="360"/>
+      </w:pPr>
+      <w:rPr>
+        <w:u w:val="none"/>
+      </w:rPr>
+    </w:lvl>
+    <w:lvl w:ilvl="1">
+      <w:start w:val="1"/>
+      <w:numFmt w:val="bullet"/>
+      <w:lvlText w:val="○"/>
+      <w:lvlJc w:val="left"/>
+      <w:pPr>
+        <w:ind w:left="1440" w:firstLine="1080"/>
+      </w:pPr>
+      <w:rPr>
+        <w:u w:val="none"/>
+      </w:rPr>
+    </w:lvl>
+    <w:lvl w:ilvl="2">
+      <w:start w:val="1"/>
+      <w:numFmt w:val="bullet"/>
+      <w:lvlText w:val="■"/>
+      <w:lvlJc w:val="left"/>
+      <w:pPr>
+        <w:ind w:left="2160" w:firstLine="1800"/>
+      </w:pPr>
+      <w:rPr>
+        <w:u w:val="none"/>
+      </w:rPr>
+    </w:lvl>
+    <w:lvl w:ilvl="3">
+      <w:start w:val="1"/>
+      <w:numFmt w:val="bullet"/>
+      <w:lvlText w:val="●"/>
+      <w:lvlJc w:val="left"/>
+      <w:pPr>
+        <w:ind w:left="2880" w:firstLine="2520"/>
+      </w:pPr>
+      <w:rPr>
+        <w:u w:val="none"/>
+      </w:rPr>
+    </w:lvl>
+    <w:lvl w:ilvl="4">
+      <w:start w:val="1"/>
+      <w:numFmt w:val="bullet"/>
+      <w:lvlText w:val="○"/>
+      <w:lvlJc w:val="left"/>
+      <w:pPr>
+        <w:ind w:left="3600" w:firstLine="3240"/>
+      </w:pPr>
+      <w:rPr>
+        <w:u w:val="none"/>
+      </w:rPr>
+    </w:lvl>
+    <w:lvl w:ilvl="5">
+      <w:start w:val="1"/>
+      <w:numFmt w:val="bullet"/>
+      <w:lvlText w:val="■"/>
+      <w:lvlJc w:val="left"/>
+      <w:pPr>
+        <w:ind w:left="4320" w:firstLine="3960"/>
+      </w:pPr>
+      <w:rPr>
+        <w:u w:val="none"/>
+      </w:rPr>
+    </w:lvl>
+    <w:lvl w:ilvl="6">
+      <w:start w:val="1"/>
+      <w:numFmt w:val="bullet"/>
+      <w:lvlText w:val="●"/>
+      <w:lvlJc w:val="left"/>
+      <w:pPr>
+        <w:ind w:left="5040" w:firstLine="4680"/>
+      </w:pPr>
+      <w:rPr>
+        <w:u w:val="none"/>
+      </w:rPr>
+    </w:lvl>
+    <w:lvl w:ilvl="7">
+      <w:start w:val="1"/>
+      <w:numFmt w:val="bullet"/>
+      <w:lvlText w:val="○"/>
+      <w:lvlJc w:val="left"/>
+      <w:pPr>
+        <w:ind w:left="5760" w:firstLine="5400"/>
+      </w:pPr>
+      <w:rPr>
+        <w:u w:val="none"/>
+      </w:rPr>
+    </w:lvl>
+    <w:lvl w:ilvl="8">
+      <w:start w:val="1"/>
+      <w:numFmt w:val="bullet"/>
+      <w:lvlText w:val="■"/>
+      <w:lvlJc w:val="left"/>
+      <w:pPr>
+        <w:ind w:left="6480" w:firstLine="6120"/>
+      </w:pPr>
+      <w:rPr>
+        <w:u w:val="none"/>
+      </w:rPr>
+    </w:lvl>
+  </w:abstractNum>
   <w:num w:numId="1">
     <w:abstractNumId w:val="1"/>
   </w:num>
   <w:num w:numId="2">
     <w:abstractNumId w:val="2"/>
+  </w:num>
+  <w:num w:numId="3">
+    <w:abstractNumId w:val="3"/>
   </w:num>
 </w:numbering>
 </file>

--- a/report.docx
+++ b/report.docx
@@ -2446,34 +2446,7 @@
         <w:rPr>
           <w:rtl w:val="0"/>
         </w:rPr>
-        <w:t xml:space="preserve">Acredito que a direção da viagem seja um dado muito importante sobre esse modelo. A decisão que o carro à direita na interseção vai tomar ainda não foi qualificada então é uma implementação necessária para o código.</w:t>
-      </w:r>
-    </w:p>
-    <w:p>
-      <w:pPr>
-        <w:pBdr/>
-        <w:contextualSpacing w:val="0"/>
-        <w:jc w:val="both"/>
-        <w:rPr/>
-      </w:pPr>
-      <w:r>
-        <w:rPr>
-          <w:rtl w:val="0"/>
-        </w:rPr>
-      </w:r>
-    </w:p>
-    <w:p>
-      <w:pPr>
-        <w:pBdr/>
-        <w:contextualSpacing w:val="0"/>
-        <w:jc w:val="both"/>
-        <w:rPr/>
-      </w:pPr>
-      <w:r>
-        <w:rPr>
-          <w:rtl w:val="0"/>
-        </w:rPr>
-        <w:t xml:space="preserve">A direção da viagem (next_waypoint) é uma variável muito importante para esse modelo, a direção do próximo waypoint informa a melhor maneira para o smartcab se comportar. Sem esse dado seria impossível ensinar para o modelo se o smartcab deve virar a direita ou esquerda.</w:t>
+        <w:t xml:space="preserve">Acredito que a direção da viagem seja um dado muito importante sobre esse modelo. A direção da viagem (next_waypoint) é uma variável muito importante para esse modelo, a direção do próximo waypoint informa a melhor maneira para o smartcab se comportar. Sem esse dado seria impossível ensinar para o modelo se o smartcab deve virar a direita ou esquerda.</w:t>
       </w:r>
     </w:p>
     <w:p>
@@ -2554,6 +2527,33 @@
         <w:rPr>
           <w:rtl w:val="0"/>
         </w:rPr>
+        <w:t xml:space="preserve">É necessário saber o status de todos os carros na interseção. O principal e saber sobre os carros da esquerda. Não consigo pensar em um cenário em que nos preocupamos com carros à direita para esse modelo específico.</w:t>
+      </w:r>
+    </w:p>
+    <w:p>
+      <w:pPr>
+        <w:pBdr/>
+        <w:contextualSpacing w:val="0"/>
+        <w:jc w:val="both"/>
+        <w:rPr/>
+      </w:pPr>
+      <w:r>
+        <w:rPr>
+          <w:rtl w:val="0"/>
+        </w:rPr>
+      </w:r>
+    </w:p>
+    <w:p>
+      <w:pPr>
+        <w:pBdr/>
+        <w:contextualSpacing w:val="0"/>
+        <w:jc w:val="both"/>
+        <w:rPr/>
+      </w:pPr>
+      <w:r>
+        <w:rPr>
+          <w:rtl w:val="0"/>
+        </w:rPr>
         <w:t xml:space="preserve">É necessário saber o status de todos os carros nos cruzamentos porque podemos definir ações para esse smartcab, assim como quando fazemos auto escola aprendemos que alguns veículos têm prioridade com relação a outros, também existem regras quando um veículo está na esquerda ou na direita e sobre qual decisão deverá tomar.</w:t>
       </w:r>
     </w:p>
@@ -2711,6 +2711,58 @@
         <w:rPr>
           <w:rtl w:val="0"/>
         </w:rPr>
+      </w:r>
+    </w:p>
+    <w:p>
+      <w:pPr>
+        <w:pBdr/>
+        <w:contextualSpacing w:val="0"/>
+        <w:jc w:val="both"/>
+        <w:rPr/>
+      </w:pPr>
+      <w:r>
+        <w:rPr>
+          <w:rtl w:val="0"/>
+        </w:rPr>
+      </w:r>
+    </w:p>
+    <w:p>
+      <w:pPr>
+        <w:pBdr/>
+        <w:contextualSpacing w:val="0"/>
+        <w:jc w:val="both"/>
+        <w:rPr/>
+      </w:pPr>
+      <w:r>
+        <w:rPr>
+          <w:rtl w:val="0"/>
+        </w:rPr>
+      </w:r>
+    </w:p>
+    <w:p>
+      <w:pPr>
+        <w:pBdr/>
+        <w:contextualSpacing w:val="0"/>
+        <w:jc w:val="both"/>
+        <w:rPr/>
+      </w:pPr>
+      <w:r>
+        <w:rPr>
+          <w:rtl w:val="0"/>
+        </w:rPr>
+      </w:r>
+    </w:p>
+    <w:p>
+      <w:pPr>
+        <w:pBdr/>
+        <w:contextualSpacing w:val="0"/>
+        <w:jc w:val="both"/>
+        <w:rPr/>
+      </w:pPr>
+      <w:r>
+        <w:rPr>
+          <w:rtl w:val="0"/>
+        </w:rPr>
         <w:t xml:space="preserve">PERGUNTA 3: </w:t>
       </w:r>
     </w:p>
@@ -2795,7 +2847,50 @@
         <w:rPr>
           <w:rtl w:val="0"/>
         </w:rPr>
-        <w:t xml:space="preserve">Durante o processo de criação do modelo, eu fiz diversos testes, tirando e colocando variáveis, aumentando e diminuindo os valores, e após executando o agent.py para perceber quais caracteristicas melhor se enquandram para o modelo. Após diversos testes cheguei no resultado abaixo:</w:t>
+        <w:t xml:space="preserve">Durante o processo de criação do modelo, eu fiz diversos testes, tirando e colocando variáveis, aumentando e diminuindo os valores, e após executando o agent.py para perceber quais caracteristicas melhor se enquandram para o modelo. Abaixo vou registrar todas as tentativas após eu ter chegado a um modelo ideal de variáveis para esse modelo, separei aqui os principais testes.</w:t>
+      </w:r>
+    </w:p>
+    <w:p>
+      <w:pPr>
+        <w:pBdr/>
+        <w:contextualSpacing w:val="0"/>
+        <w:jc w:val="both"/>
+        <w:rPr/>
+      </w:pPr>
+      <w:r>
+        <w:rPr>
+          <w:rtl w:val="0"/>
+        </w:rPr>
+      </w:r>
+    </w:p>
+    <w:p>
+      <w:pPr>
+        <w:pBdr/>
+        <w:contextualSpacing w:val="0"/>
+        <w:jc w:val="both"/>
+        <w:rPr/>
+      </w:pPr>
+      <w:r>
+        <w:rPr>
+          <w:rtl w:val="0"/>
+        </w:rPr>
+      </w:r>
+    </w:p>
+    <w:p>
+      <w:pPr>
+        <w:pBdr/>
+        <w:contextualSpacing w:val="0"/>
+        <w:jc w:val="both"/>
+        <w:rPr>
+          <w:b w:val="1"/>
+        </w:rPr>
+      </w:pPr>
+      <w:r>
+        <w:rPr>
+          <w:b w:val="1"/>
+          <w:rtl w:val="0"/>
+        </w:rPr>
+        <w:t xml:space="preserve">Primeiro report do projeto.</w:t>
       </w:r>
     </w:p>
     <w:p>
@@ -2821,6 +2916,996 @@
         <w:ind w:left="720" w:hanging="360"/>
         <w:contextualSpacing w:val="1"/>
         <w:jc w:val="both"/>
+        <w:rPr/>
+      </w:pPr>
+      <w:r>
+        <w:rPr>
+          <w:rtl w:val="0"/>
+        </w:rPr>
+        <w:t xml:space="preserve">        self.state = {}</w:t>
+      </w:r>
+    </w:p>
+    <w:p>
+      <w:pPr>
+        <w:numPr>
+          <w:ilvl w:val="0"/>
+          <w:numId w:val="3"/>
+        </w:numPr>
+        <w:pBdr/>
+        <w:ind w:left="720" w:hanging="360"/>
+        <w:contextualSpacing w:val="1"/>
+        <w:jc w:val="both"/>
+        <w:rPr/>
+      </w:pPr>
+      <w:r>
+        <w:rPr>
+          <w:rtl w:val="0"/>
+        </w:rPr>
+        <w:t xml:space="preserve">        self.learning_rate = 0.5</w:t>
+      </w:r>
+    </w:p>
+    <w:p>
+      <w:pPr>
+        <w:numPr>
+          <w:ilvl w:val="0"/>
+          <w:numId w:val="3"/>
+        </w:numPr>
+        <w:pBdr/>
+        <w:ind w:left="720" w:hanging="360"/>
+        <w:contextualSpacing w:val="1"/>
+        <w:jc w:val="both"/>
+        <w:rPr/>
+      </w:pPr>
+      <w:r>
+        <w:rPr>
+          <w:rtl w:val="0"/>
+        </w:rPr>
+        <w:t xml:space="preserve">        self.exploration_rate = 0.8</w:t>
+      </w:r>
+    </w:p>
+    <w:p>
+      <w:pPr>
+        <w:numPr>
+          <w:ilvl w:val="0"/>
+          <w:numId w:val="3"/>
+        </w:numPr>
+        <w:pBdr/>
+        <w:ind w:left="720" w:hanging="360"/>
+        <w:contextualSpacing w:val="1"/>
+        <w:jc w:val="both"/>
+        <w:rPr/>
+      </w:pPr>
+      <w:r>
+        <w:rPr>
+          <w:rtl w:val="0"/>
+        </w:rPr>
+        <w:t xml:space="preserve">        self.exploration_degradation_rate = 0.0</w:t>
+      </w:r>
+    </w:p>
+    <w:p>
+      <w:pPr>
+        <w:numPr>
+          <w:ilvl w:val="0"/>
+          <w:numId w:val="3"/>
+        </w:numPr>
+        <w:pBdr/>
+        <w:ind w:left="720" w:hanging="360"/>
+        <w:contextualSpacing w:val="1"/>
+        <w:jc w:val="both"/>
+        <w:rPr/>
+      </w:pPr>
+      <w:r>
+        <w:rPr>
+          <w:rtl w:val="0"/>
+        </w:rPr>
+        <w:t xml:space="preserve">        self.discount_rate = 0.8</w:t>
+      </w:r>
+    </w:p>
+    <w:p>
+      <w:pPr>
+        <w:numPr>
+          <w:ilvl w:val="0"/>
+          <w:numId w:val="3"/>
+        </w:numPr>
+        <w:pBdr/>
+        <w:ind w:left="720" w:hanging="360"/>
+        <w:contextualSpacing w:val="1"/>
+        <w:jc w:val="both"/>
+        <w:rPr/>
+      </w:pPr>
+      <w:r>
+        <w:rPr>
+          <w:rtl w:val="0"/>
+        </w:rPr>
+        <w:t xml:space="preserve">        self.q_values = {}</w:t>
+      </w:r>
+    </w:p>
+    <w:p>
+      <w:pPr>
+        <w:numPr>
+          <w:ilvl w:val="0"/>
+          <w:numId w:val="3"/>
+        </w:numPr>
+        <w:pBdr/>
+        <w:ind w:left="720" w:hanging="360"/>
+        <w:contextualSpacing w:val="1"/>
+        <w:jc w:val="both"/>
+        <w:rPr/>
+      </w:pPr>
+      <w:r>
+        <w:rPr>
+          <w:rtl w:val="0"/>
+        </w:rPr>
+        <w:t xml:space="preserve">        self.valid_actions = [None, 'forward', 'left', 'right']</w:t>
+      </w:r>
+    </w:p>
+    <w:p>
+      <w:pPr>
+        <w:numPr>
+          <w:ilvl w:val="0"/>
+          <w:numId w:val="3"/>
+        </w:numPr>
+        <w:pBdr/>
+        <w:ind w:left="720" w:hanging="360"/>
+        <w:contextualSpacing w:val="1"/>
+        <w:jc w:val="both"/>
+        <w:rPr/>
+      </w:pPr>
+      <w:r>
+        <w:rPr>
+          <w:rtl w:val="0"/>
+        </w:rPr>
+        <w:t xml:space="preserve">        self.total_wins = 0</w:t>
+      </w:r>
+    </w:p>
+    <w:p>
+      <w:pPr>
+        <w:numPr>
+          <w:ilvl w:val="0"/>
+          <w:numId w:val="3"/>
+        </w:numPr>
+        <w:pBdr/>
+        <w:ind w:left="720" w:hanging="360"/>
+        <w:contextualSpacing w:val="1"/>
+        <w:jc w:val="both"/>
+        <w:rPr/>
+      </w:pPr>
+      <w:r>
+        <w:rPr>
+          <w:rtl w:val="0"/>
+        </w:rPr>
+        <w:t xml:space="preserve">        self.trial_infractions = 0</w:t>
+      </w:r>
+    </w:p>
+    <w:p>
+      <w:pPr>
+        <w:numPr>
+          <w:ilvl w:val="0"/>
+          <w:numId w:val="3"/>
+        </w:numPr>
+        <w:pBdr/>
+        <w:ind w:left="720" w:hanging="360"/>
+        <w:contextualSpacing w:val="1"/>
+        <w:jc w:val="both"/>
+        <w:rPr/>
+      </w:pPr>
+      <w:r>
+        <w:rPr>
+          <w:rtl w:val="0"/>
+        </w:rPr>
+        <w:t xml:space="preserve">        self.infractions_record = []</w:t>
+      </w:r>
+    </w:p>
+    <w:p>
+      <w:pPr>
+        <w:numPr>
+          <w:ilvl w:val="0"/>
+          <w:numId w:val="3"/>
+        </w:numPr>
+        <w:pBdr/>
+        <w:ind w:left="720" w:hanging="360"/>
+        <w:contextualSpacing w:val="1"/>
+        <w:jc w:val="both"/>
+        <w:rPr/>
+      </w:pPr>
+      <w:r>
+        <w:rPr>
+          <w:rtl w:val="0"/>
+        </w:rPr>
+        <w:t xml:space="preserve">        self.trial_count = 0</w:t>
+      </w:r>
+    </w:p>
+    <w:p>
+      <w:pPr>
+        <w:numPr>
+          <w:ilvl w:val="0"/>
+          <w:numId w:val="3"/>
+        </w:numPr>
+        <w:pBdr/>
+        <w:ind w:left="720" w:hanging="360"/>
+        <w:contextualSpacing w:val="1"/>
+        <w:jc w:val="both"/>
+        <w:rPr/>
+      </w:pPr>
+      <w:r>
+        <w:rPr>
+          <w:rtl w:val="0"/>
+        </w:rPr>
+        <w:t xml:space="preserve">        self.epsilon_annealing_rate = .01</w:t>
+      </w:r>
+    </w:p>
+    <w:p>
+      <w:pPr>
+        <w:numPr>
+          <w:ilvl w:val="0"/>
+          <w:numId w:val="3"/>
+        </w:numPr>
+        <w:pBdr/>
+        <w:ind w:left="720" w:hanging="360"/>
+        <w:contextualSpacing w:val="1"/>
+        <w:jc w:val="both"/>
+        <w:rPr/>
+      </w:pPr>
+      <w:r>
+        <w:rPr>
+          <w:rtl w:val="0"/>
+        </w:rPr>
+        <w:t xml:space="preserve">        self.episilon_reset_trials = 200</w:t>
+      </w:r>
+    </w:p>
+    <w:p>
+      <w:pPr>
+        <w:pBdr/>
+        <w:contextualSpacing w:val="0"/>
+        <w:jc w:val="both"/>
+        <w:rPr/>
+      </w:pPr>
+      <w:r>
+        <w:rPr>
+          <w:rtl w:val="0"/>
+        </w:rPr>
+      </w:r>
+    </w:p>
+    <w:p>
+      <w:pPr>
+        <w:pBdr/>
+        <w:contextualSpacing w:val="0"/>
+        <w:jc w:val="both"/>
+        <w:rPr/>
+      </w:pPr>
+      <w:r>
+        <w:rPr>
+          <w:rtl w:val="0"/>
+        </w:rPr>
+        <w:t xml:space="preserve">Primary agent has reached destination! = 69 | Primary agent ran out of time! Trial aborted = 31</w:t>
+      </w:r>
+    </w:p>
+    <w:p>
+      <w:pPr>
+        <w:pBdr/>
+        <w:contextualSpacing w:val="0"/>
+        <w:jc w:val="both"/>
+        <w:rPr/>
+      </w:pPr>
+      <w:r>
+        <w:rPr>
+          <w:rtl w:val="0"/>
+        </w:rPr>
+      </w:r>
+    </w:p>
+    <w:p>
+      <w:pPr>
+        <w:pBdr/>
+        <w:contextualSpacing w:val="0"/>
+        <w:jc w:val="both"/>
+        <w:rPr/>
+      </w:pPr>
+      <w:r>
+        <w:rPr>
+          <w:rtl w:val="0"/>
+        </w:rPr>
+      </w:r>
+    </w:p>
+    <w:p>
+      <w:pPr>
+        <w:pBdr/>
+        <w:contextualSpacing w:val="0"/>
+        <w:jc w:val="both"/>
+        <w:rPr>
+          <w:b w:val="1"/>
+        </w:rPr>
+      </w:pPr>
+      <w:r>
+        <w:rPr>
+          <w:b w:val="1"/>
+          <w:rtl w:val="0"/>
+        </w:rPr>
+        <w:t xml:space="preserve">Segundo report do projeto.</w:t>
+      </w:r>
+    </w:p>
+    <w:p>
+      <w:pPr>
+        <w:pBdr/>
+        <w:contextualSpacing w:val="0"/>
+        <w:jc w:val="both"/>
+        <w:rPr/>
+      </w:pPr>
+      <w:r>
+        <w:rPr>
+          <w:rtl w:val="0"/>
+        </w:rPr>
+      </w:r>
+    </w:p>
+    <w:p>
+      <w:pPr>
+        <w:numPr>
+          <w:ilvl w:val="0"/>
+          <w:numId w:val="3"/>
+        </w:numPr>
+        <w:pBdr/>
+        <w:ind w:left="720" w:hanging="360"/>
+        <w:contextualSpacing w:val="1"/>
+        <w:jc w:val="both"/>
+        <w:rPr/>
+      </w:pPr>
+      <w:r>
+        <w:rPr>
+          <w:rtl w:val="0"/>
+        </w:rPr>
+        <w:t xml:space="preserve">        self.state = {}</w:t>
+      </w:r>
+    </w:p>
+    <w:p>
+      <w:pPr>
+        <w:numPr>
+          <w:ilvl w:val="0"/>
+          <w:numId w:val="3"/>
+        </w:numPr>
+        <w:pBdr/>
+        <w:ind w:left="720" w:hanging="360"/>
+        <w:contextualSpacing w:val="1"/>
+        <w:jc w:val="both"/>
+        <w:rPr/>
+      </w:pPr>
+      <w:r>
+        <w:rPr>
+          <w:rtl w:val="0"/>
+        </w:rPr>
+        <w:t xml:space="preserve">        self.learning_rate = 0.5</w:t>
+      </w:r>
+    </w:p>
+    <w:p>
+      <w:pPr>
+        <w:numPr>
+          <w:ilvl w:val="0"/>
+          <w:numId w:val="3"/>
+        </w:numPr>
+        <w:pBdr/>
+        <w:ind w:left="720" w:hanging="360"/>
+        <w:contextualSpacing w:val="1"/>
+        <w:jc w:val="both"/>
+        <w:rPr/>
+      </w:pPr>
+      <w:r>
+        <w:rPr>
+          <w:rtl w:val="0"/>
+        </w:rPr>
+        <w:t xml:space="preserve">        self.exploration_rate = 0.8</w:t>
+      </w:r>
+    </w:p>
+    <w:p>
+      <w:pPr>
+        <w:numPr>
+          <w:ilvl w:val="0"/>
+          <w:numId w:val="3"/>
+        </w:numPr>
+        <w:pBdr/>
+        <w:ind w:left="720" w:hanging="360"/>
+        <w:contextualSpacing w:val="1"/>
+        <w:jc w:val="both"/>
+        <w:rPr/>
+      </w:pPr>
+      <w:r>
+        <w:rPr>
+          <w:rtl w:val="0"/>
+        </w:rPr>
+        <w:t xml:space="preserve">        self.exploration_degradation_rate = 0.0</w:t>
+      </w:r>
+    </w:p>
+    <w:p>
+      <w:pPr>
+        <w:numPr>
+          <w:ilvl w:val="0"/>
+          <w:numId w:val="3"/>
+        </w:numPr>
+        <w:pBdr/>
+        <w:ind w:left="720" w:hanging="360"/>
+        <w:contextualSpacing w:val="1"/>
+        <w:jc w:val="both"/>
+        <w:rPr/>
+      </w:pPr>
+      <w:r>
+        <w:rPr>
+          <w:rtl w:val="0"/>
+        </w:rPr>
+        <w:t xml:space="preserve">        self.discount_rate = 0.8</w:t>
+      </w:r>
+    </w:p>
+    <w:p>
+      <w:pPr>
+        <w:numPr>
+          <w:ilvl w:val="0"/>
+          <w:numId w:val="3"/>
+        </w:numPr>
+        <w:pBdr/>
+        <w:ind w:left="720" w:hanging="360"/>
+        <w:contextualSpacing w:val="1"/>
+        <w:jc w:val="both"/>
+        <w:rPr/>
+      </w:pPr>
+      <w:r>
+        <w:rPr>
+          <w:rtl w:val="0"/>
+        </w:rPr>
+        <w:t xml:space="preserve">        self.q_values = {}</w:t>
+      </w:r>
+    </w:p>
+    <w:p>
+      <w:pPr>
+        <w:numPr>
+          <w:ilvl w:val="0"/>
+          <w:numId w:val="3"/>
+        </w:numPr>
+        <w:pBdr/>
+        <w:ind w:left="720" w:hanging="360"/>
+        <w:contextualSpacing w:val="1"/>
+        <w:jc w:val="both"/>
+        <w:rPr/>
+      </w:pPr>
+      <w:r>
+        <w:rPr>
+          <w:rtl w:val="0"/>
+        </w:rPr>
+        <w:t xml:space="preserve">        self.valid_actions = [None, 'forward', 'left', 'right']</w:t>
+      </w:r>
+    </w:p>
+    <w:p>
+      <w:pPr>
+        <w:numPr>
+          <w:ilvl w:val="0"/>
+          <w:numId w:val="3"/>
+        </w:numPr>
+        <w:pBdr/>
+        <w:ind w:left="720" w:hanging="360"/>
+        <w:contextualSpacing w:val="1"/>
+        <w:jc w:val="both"/>
+        <w:rPr/>
+      </w:pPr>
+      <w:r>
+        <w:rPr>
+          <w:rtl w:val="0"/>
+        </w:rPr>
+        <w:t xml:space="preserve">        self.total_wins = 0</w:t>
+      </w:r>
+    </w:p>
+    <w:p>
+      <w:pPr>
+        <w:numPr>
+          <w:ilvl w:val="0"/>
+          <w:numId w:val="3"/>
+        </w:numPr>
+        <w:pBdr/>
+        <w:ind w:left="720" w:hanging="360"/>
+        <w:contextualSpacing w:val="1"/>
+        <w:jc w:val="both"/>
+        <w:rPr/>
+      </w:pPr>
+      <w:r>
+        <w:rPr>
+          <w:rtl w:val="0"/>
+        </w:rPr>
+        <w:t xml:space="preserve">        self.trial_infractions = 0</w:t>
+      </w:r>
+    </w:p>
+    <w:p>
+      <w:pPr>
+        <w:numPr>
+          <w:ilvl w:val="0"/>
+          <w:numId w:val="3"/>
+        </w:numPr>
+        <w:pBdr/>
+        <w:ind w:left="720" w:hanging="360"/>
+        <w:contextualSpacing w:val="1"/>
+        <w:jc w:val="both"/>
+        <w:rPr/>
+      </w:pPr>
+      <w:r>
+        <w:rPr>
+          <w:rtl w:val="0"/>
+        </w:rPr>
+        <w:t xml:space="preserve">        self.infractions_record = []</w:t>
+      </w:r>
+    </w:p>
+    <w:p>
+      <w:pPr>
+        <w:numPr>
+          <w:ilvl w:val="0"/>
+          <w:numId w:val="3"/>
+        </w:numPr>
+        <w:pBdr/>
+        <w:ind w:left="720" w:hanging="360"/>
+        <w:contextualSpacing w:val="1"/>
+        <w:jc w:val="both"/>
+        <w:rPr/>
+      </w:pPr>
+      <w:r>
+        <w:rPr>
+          <w:rtl w:val="0"/>
+        </w:rPr>
+        <w:t xml:space="preserve">        self.trial_count = 0</w:t>
+      </w:r>
+    </w:p>
+    <w:p>
+      <w:pPr>
+        <w:numPr>
+          <w:ilvl w:val="0"/>
+          <w:numId w:val="3"/>
+        </w:numPr>
+        <w:pBdr/>
+        <w:ind w:left="720" w:hanging="360"/>
+        <w:contextualSpacing w:val="1"/>
+        <w:jc w:val="both"/>
+        <w:rPr/>
+      </w:pPr>
+      <w:r>
+        <w:rPr>
+          <w:rtl w:val="0"/>
+        </w:rPr>
+        <w:t xml:space="preserve">        self.epsilon_annealing_rate = .01</w:t>
+      </w:r>
+    </w:p>
+    <w:p>
+      <w:pPr>
+        <w:numPr>
+          <w:ilvl w:val="0"/>
+          <w:numId w:val="3"/>
+        </w:numPr>
+        <w:pBdr/>
+        <w:ind w:left="720" w:hanging="360"/>
+        <w:contextualSpacing w:val="1"/>
+        <w:jc w:val="both"/>
+        <w:rPr/>
+      </w:pPr>
+      <w:r>
+        <w:rPr>
+          <w:rtl w:val="0"/>
+        </w:rPr>
+        <w:t xml:space="preserve">        self.episilon_reset_trials = 200</w:t>
+      </w:r>
+    </w:p>
+    <w:p>
+      <w:pPr>
+        <w:pBdr/>
+        <w:contextualSpacing w:val="0"/>
+        <w:jc w:val="both"/>
+        <w:rPr/>
+      </w:pPr>
+      <w:r>
+        <w:rPr>
+          <w:rtl w:val="0"/>
+        </w:rPr>
+      </w:r>
+    </w:p>
+    <w:p>
+      <w:pPr>
+        <w:pBdr/>
+        <w:contextualSpacing w:val="0"/>
+        <w:jc w:val="both"/>
+        <w:rPr/>
+      </w:pPr>
+      <w:r>
+        <w:rPr>
+          <w:rtl w:val="0"/>
+        </w:rPr>
+        <w:t xml:space="preserve">Primary agent has reached destination! = 25 | Primary agent ran out of time! Trial aborted = 74 </w:t>
+      </w:r>
+    </w:p>
+    <w:p>
+      <w:pPr>
+        <w:pBdr/>
+        <w:contextualSpacing w:val="0"/>
+        <w:jc w:val="both"/>
+        <w:rPr/>
+      </w:pPr>
+      <w:r>
+        <w:rPr>
+          <w:rtl w:val="0"/>
+        </w:rPr>
+      </w:r>
+    </w:p>
+    <w:p>
+      <w:pPr>
+        <w:pBdr/>
+        <w:contextualSpacing w:val="0"/>
+        <w:jc w:val="both"/>
+        <w:rPr/>
+      </w:pPr>
+      <w:r>
+        <w:rPr>
+          <w:rtl w:val="0"/>
+        </w:rPr>
+      </w:r>
+    </w:p>
+    <w:p>
+      <w:pPr>
+        <w:pBdr/>
+        <w:contextualSpacing w:val="0"/>
+        <w:jc w:val="both"/>
+        <w:rPr>
+          <w:b w:val="1"/>
+        </w:rPr>
+      </w:pPr>
+      <w:r>
+        <w:rPr>
+          <w:b w:val="1"/>
+          <w:rtl w:val="0"/>
+        </w:rPr>
+        <w:t xml:space="preserve">Terceiro report do projeto.</w:t>
+      </w:r>
+    </w:p>
+    <w:p>
+      <w:pPr>
+        <w:pBdr/>
+        <w:contextualSpacing w:val="0"/>
+        <w:jc w:val="both"/>
+        <w:rPr/>
+      </w:pPr>
+      <w:r>
+        <w:rPr>
+          <w:rtl w:val="0"/>
+        </w:rPr>
+      </w:r>
+    </w:p>
+    <w:p>
+      <w:pPr>
+        <w:numPr>
+          <w:ilvl w:val="0"/>
+          <w:numId w:val="3"/>
+        </w:numPr>
+        <w:pBdr/>
+        <w:ind w:left="720" w:hanging="360"/>
+        <w:contextualSpacing w:val="1"/>
+        <w:jc w:val="both"/>
+        <w:rPr/>
+      </w:pPr>
+      <w:r>
+        <w:rPr>
+          <w:rtl w:val="0"/>
+        </w:rPr>
+        <w:t xml:space="preserve">        self.state = {}</w:t>
+      </w:r>
+    </w:p>
+    <w:p>
+      <w:pPr>
+        <w:numPr>
+          <w:ilvl w:val="0"/>
+          <w:numId w:val="3"/>
+        </w:numPr>
+        <w:pBdr/>
+        <w:ind w:left="720" w:hanging="360"/>
+        <w:contextualSpacing w:val="1"/>
+        <w:jc w:val="both"/>
+        <w:rPr/>
+      </w:pPr>
+      <w:r>
+        <w:rPr>
+          <w:rtl w:val="0"/>
+        </w:rPr>
+        <w:t xml:space="preserve">        self.learning_rate = 0.6</w:t>
+      </w:r>
+    </w:p>
+    <w:p>
+      <w:pPr>
+        <w:numPr>
+          <w:ilvl w:val="0"/>
+          <w:numId w:val="3"/>
+        </w:numPr>
+        <w:pBdr/>
+        <w:ind w:left="720" w:hanging="360"/>
+        <w:contextualSpacing w:val="1"/>
+        <w:jc w:val="both"/>
+        <w:rPr/>
+      </w:pPr>
+      <w:r>
+        <w:rPr>
+          <w:rtl w:val="0"/>
+        </w:rPr>
+        <w:t xml:space="preserve">        self.exploration_rate = 0.1</w:t>
+      </w:r>
+    </w:p>
+    <w:p>
+      <w:pPr>
+        <w:numPr>
+          <w:ilvl w:val="0"/>
+          <w:numId w:val="3"/>
+        </w:numPr>
+        <w:pBdr/>
+        <w:ind w:left="720" w:hanging="360"/>
+        <w:contextualSpacing w:val="1"/>
+        <w:jc w:val="both"/>
+        <w:rPr/>
+      </w:pPr>
+      <w:r>
+        <w:rPr>
+          <w:rtl w:val="0"/>
+        </w:rPr>
+        <w:t xml:space="preserve">        self.exploration_degradation_rate = 0.001</w:t>
+      </w:r>
+    </w:p>
+    <w:p>
+      <w:pPr>
+        <w:numPr>
+          <w:ilvl w:val="0"/>
+          <w:numId w:val="3"/>
+        </w:numPr>
+        <w:pBdr/>
+        <w:ind w:left="720" w:hanging="360"/>
+        <w:contextualSpacing w:val="1"/>
+        <w:jc w:val="both"/>
+        <w:rPr/>
+      </w:pPr>
+      <w:r>
+        <w:rPr>
+          <w:rtl w:val="0"/>
+        </w:rPr>
+        <w:t xml:space="preserve">        self.discount_rate = 0.4</w:t>
+      </w:r>
+    </w:p>
+    <w:p>
+      <w:pPr>
+        <w:numPr>
+          <w:ilvl w:val="0"/>
+          <w:numId w:val="3"/>
+        </w:numPr>
+        <w:pBdr/>
+        <w:ind w:left="720" w:hanging="360"/>
+        <w:contextualSpacing w:val="1"/>
+        <w:jc w:val="both"/>
+        <w:rPr/>
+      </w:pPr>
+      <w:r>
+        <w:rPr>
+          <w:rtl w:val="0"/>
+        </w:rPr>
+        <w:t xml:space="preserve">        self.q_values = {}</w:t>
+      </w:r>
+    </w:p>
+    <w:p>
+      <w:pPr>
+        <w:numPr>
+          <w:ilvl w:val="0"/>
+          <w:numId w:val="3"/>
+        </w:numPr>
+        <w:pBdr/>
+        <w:ind w:left="720" w:hanging="360"/>
+        <w:contextualSpacing w:val="1"/>
+        <w:jc w:val="both"/>
+        <w:rPr/>
+      </w:pPr>
+      <w:r>
+        <w:rPr>
+          <w:rtl w:val="0"/>
+        </w:rPr>
+        <w:t xml:space="preserve">        self.valid_actions = [None, 'forward', 'left', 'right']</w:t>
+      </w:r>
+    </w:p>
+    <w:p>
+      <w:pPr>
+        <w:numPr>
+          <w:ilvl w:val="0"/>
+          <w:numId w:val="3"/>
+        </w:numPr>
+        <w:pBdr/>
+        <w:ind w:left="720" w:hanging="360"/>
+        <w:contextualSpacing w:val="1"/>
+        <w:jc w:val="both"/>
+        <w:rPr/>
+      </w:pPr>
+      <w:r>
+        <w:rPr>
+          <w:rtl w:val="0"/>
+        </w:rPr>
+        <w:t xml:space="preserve">        self.total_wins = 0</w:t>
+      </w:r>
+    </w:p>
+    <w:p>
+      <w:pPr>
+        <w:numPr>
+          <w:ilvl w:val="0"/>
+          <w:numId w:val="3"/>
+        </w:numPr>
+        <w:pBdr/>
+        <w:ind w:left="720" w:hanging="360"/>
+        <w:contextualSpacing w:val="1"/>
+        <w:jc w:val="both"/>
+        <w:rPr/>
+      </w:pPr>
+      <w:r>
+        <w:rPr>
+          <w:rtl w:val="0"/>
+        </w:rPr>
+        <w:t xml:space="preserve">        self.trial_infractions = 0</w:t>
+      </w:r>
+    </w:p>
+    <w:p>
+      <w:pPr>
+        <w:numPr>
+          <w:ilvl w:val="0"/>
+          <w:numId w:val="3"/>
+        </w:numPr>
+        <w:pBdr/>
+        <w:ind w:left="720" w:hanging="360"/>
+        <w:contextualSpacing w:val="1"/>
+        <w:jc w:val="both"/>
+        <w:rPr/>
+      </w:pPr>
+      <w:r>
+        <w:rPr>
+          <w:rtl w:val="0"/>
+        </w:rPr>
+        <w:t xml:space="preserve">        self.infractions_record = []</w:t>
+      </w:r>
+    </w:p>
+    <w:p>
+      <w:pPr>
+        <w:numPr>
+          <w:ilvl w:val="0"/>
+          <w:numId w:val="3"/>
+        </w:numPr>
+        <w:pBdr/>
+        <w:ind w:left="720" w:hanging="360"/>
+        <w:contextualSpacing w:val="1"/>
+        <w:jc w:val="both"/>
+        <w:rPr/>
+      </w:pPr>
+      <w:r>
+        <w:rPr>
+          <w:rtl w:val="0"/>
+        </w:rPr>
+        <w:t xml:space="preserve">        self.trial_count = 0</w:t>
+      </w:r>
+    </w:p>
+    <w:p>
+      <w:pPr>
+        <w:numPr>
+          <w:ilvl w:val="0"/>
+          <w:numId w:val="3"/>
+        </w:numPr>
+        <w:pBdr/>
+        <w:ind w:left="720" w:hanging="360"/>
+        <w:contextualSpacing w:val="1"/>
+        <w:jc w:val="both"/>
+        <w:rPr/>
+      </w:pPr>
+      <w:r>
+        <w:rPr>
+          <w:rtl w:val="0"/>
+        </w:rPr>
+        <w:t xml:space="preserve">        self.epsilon_annealing_rate = .01</w:t>
+      </w:r>
+    </w:p>
+    <w:p>
+      <w:pPr>
+        <w:numPr>
+          <w:ilvl w:val="0"/>
+          <w:numId w:val="3"/>
+        </w:numPr>
+        <w:pBdr/>
+        <w:ind w:left="720" w:hanging="360"/>
+        <w:contextualSpacing w:val="1"/>
+        <w:jc w:val="both"/>
+        <w:rPr/>
+      </w:pPr>
+      <w:r>
+        <w:rPr>
+          <w:rtl w:val="0"/>
+        </w:rPr>
+        <w:t xml:space="preserve">        self.episilon_reset_trials = 200</w:t>
+      </w:r>
+    </w:p>
+    <w:p>
+      <w:pPr>
+        <w:pBdr/>
+        <w:contextualSpacing w:val="0"/>
+        <w:jc w:val="both"/>
+        <w:rPr/>
+      </w:pPr>
+      <w:r>
+        <w:rPr>
+          <w:rtl w:val="0"/>
+        </w:rPr>
+      </w:r>
+    </w:p>
+    <w:p>
+      <w:pPr>
+        <w:pBdr/>
+        <w:contextualSpacing w:val="0"/>
+        <w:jc w:val="both"/>
+        <w:rPr/>
+      </w:pPr>
+      <w:r>
+        <w:rPr>
+          <w:rtl w:val="0"/>
+        </w:rPr>
+        <w:t xml:space="preserve">Primary agent has reached destination! = 95 | Primary agent ran out of time! Trial aborted = 5 </w:t>
+      </w:r>
+    </w:p>
+    <w:p>
+      <w:pPr>
+        <w:pBdr/>
+        <w:contextualSpacing w:val="0"/>
+        <w:jc w:val="both"/>
+        <w:rPr/>
+      </w:pPr>
+      <w:r>
+        <w:rPr>
+          <w:rtl w:val="0"/>
+        </w:rPr>
+      </w:r>
+    </w:p>
+    <w:p>
+      <w:pPr>
+        <w:pBdr/>
+        <w:contextualSpacing w:val="0"/>
+        <w:jc w:val="both"/>
+        <w:rPr/>
+      </w:pPr>
+      <w:r>
+        <w:rPr>
+          <w:rtl w:val="0"/>
+        </w:rPr>
+      </w:r>
+    </w:p>
+    <w:p>
+      <w:pPr>
+        <w:pBdr/>
+        <w:contextualSpacing w:val="0"/>
+        <w:jc w:val="both"/>
+        <w:rPr>
+          <w:b w:val="1"/>
+        </w:rPr>
+      </w:pPr>
+      <w:r>
+        <w:rPr>
+          <w:b w:val="1"/>
+          <w:rtl w:val="0"/>
+        </w:rPr>
+        <w:t xml:space="preserve">Reportação final do projeto.</w:t>
+      </w:r>
+    </w:p>
+    <w:p>
+      <w:pPr>
+        <w:pBdr/>
+        <w:contextualSpacing w:val="0"/>
+        <w:jc w:val="both"/>
+        <w:rPr/>
+      </w:pPr>
+      <w:r>
+        <w:rPr>
+          <w:rtl w:val="0"/>
+        </w:rPr>
+      </w:r>
+    </w:p>
+    <w:p>
+      <w:pPr>
+        <w:numPr>
+          <w:ilvl w:val="0"/>
+          <w:numId w:val="3"/>
+        </w:numPr>
+        <w:pBdr/>
+        <w:ind w:left="720" w:hanging="360"/>
+        <w:contextualSpacing w:val="1"/>
+        <w:jc w:val="both"/>
         <w:rPr>
           <w:u w:val="none"/>
         </w:rPr>
@@ -3086,29 +4171,347 @@
     </w:p>
     <w:p>
       <w:pPr>
-        <w:pBdr/>
-        <w:contextualSpacing w:val="0"/>
-        <w:jc w:val="both"/>
-        <w:rPr/>
-      </w:pPr>
-      <w:r>
-        <w:rPr>
-          <w:rtl w:val="0"/>
-        </w:rPr>
-      </w:r>
-    </w:p>
-    <w:p>
-      <w:pPr>
-        <w:pBdr/>
-        <w:contextualSpacing w:val="0"/>
-        <w:jc w:val="both"/>
-        <w:rPr/>
-      </w:pPr>
-      <w:r>
-        <w:rPr>
-          <w:rtl w:val="0"/>
-        </w:rPr>
-        <w:t xml:space="preserve">Não consegui fazer a impressão do modelo, porém olhando visualmente pude perceber que em mais ou menos 90% das tentativas o smartcab conseguiu chegar ao seu destino.</w:t>
+        <w:numPr>
+          <w:ilvl w:val="0"/>
+          <w:numId w:val="3"/>
+        </w:numPr>
+        <w:pBdr/>
+        <w:ind w:left="720" w:hanging="360"/>
+        <w:contextualSpacing w:val="1"/>
+        <w:jc w:val="both"/>
+        <w:rPr>
+          <w:u w:val="none"/>
+        </w:rPr>
+      </w:pPr>
+      <w:r>
+        <w:rPr>
+          <w:rtl w:val="0"/>
+        </w:rPr>
+        <w:t xml:space="preserve">        trials = 100</w:t>
+      </w:r>
+    </w:p>
+    <w:p>
+      <w:pPr>
+        <w:pBdr/>
+        <w:contextualSpacing w:val="0"/>
+        <w:jc w:val="both"/>
+        <w:rPr/>
+      </w:pPr>
+      <w:r>
+        <w:rPr>
+          <w:rtl w:val="0"/>
+        </w:rPr>
+      </w:r>
+    </w:p>
+    <w:p>
+      <w:pPr>
+        <w:pBdr/>
+        <w:contextualSpacing w:val="0"/>
+        <w:jc w:val="both"/>
+        <w:rPr/>
+      </w:pPr>
+      <w:r>
+        <w:rPr>
+          <w:rtl w:val="0"/>
+        </w:rPr>
+        <w:t xml:space="preserve">Primary agent has reached destination! = 98 | Primary agent ran out</w:t>
+      </w:r>
+      <w:r>
+        <w:rPr>
+          <w:rtl w:val="0"/>
+        </w:rPr>
+        <w:t xml:space="preserve"> of time! Trial aborted = 2 </w:t>
+      </w:r>
+      <w:r>
+        <w:rPr>
+          <w:rtl w:val="0"/>
+        </w:rPr>
+      </w:r>
+    </w:p>
+    <w:p>
+      <w:pPr>
+        <w:pBdr/>
+        <w:contextualSpacing w:val="0"/>
+        <w:jc w:val="both"/>
+        <w:rPr/>
+      </w:pPr>
+      <w:r>
+        <w:rPr>
+          <w:rtl w:val="0"/>
+        </w:rPr>
+      </w:r>
+    </w:p>
+    <w:p>
+      <w:pPr>
+        <w:pBdr/>
+        <w:contextualSpacing w:val="0"/>
+        <w:jc w:val="both"/>
+        <w:rPr/>
+      </w:pPr>
+      <w:r>
+        <w:rPr>
+          <w:rtl w:val="0"/>
+        </w:rPr>
+      </w:r>
+    </w:p>
+    <w:p>
+      <w:pPr>
+        <w:pBdr/>
+        <w:contextualSpacing w:val="0"/>
+        <w:jc w:val="both"/>
+        <w:rPr/>
+      </w:pPr>
+      <w:r>
+        <w:rPr>
+          <w:rtl w:val="0"/>
+        </w:rPr>
+      </w:r>
+    </w:p>
+    <w:p>
+      <w:pPr>
+        <w:pBdr/>
+        <w:contextualSpacing w:val="0"/>
+        <w:jc w:val="both"/>
+        <w:rPr/>
+      </w:pPr>
+      <w:r>
+        <w:rPr>
+          <w:rtl w:val="0"/>
+        </w:rPr>
+      </w:r>
+    </w:p>
+    <w:p>
+      <w:pPr>
+        <w:pBdr/>
+        <w:contextualSpacing w:val="0"/>
+        <w:jc w:val="both"/>
+        <w:rPr/>
+      </w:pPr>
+      <w:r>
+        <w:rPr>
+          <w:rtl w:val="0"/>
+        </w:rPr>
+      </w:r>
+    </w:p>
+    <w:p>
+      <w:pPr>
+        <w:pBdr/>
+        <w:contextualSpacing w:val="0"/>
+        <w:jc w:val="both"/>
+        <w:rPr/>
+      </w:pPr>
+      <w:r>
+        <w:rPr>
+          <w:rtl w:val="0"/>
+        </w:rPr>
+      </w:r>
+    </w:p>
+    <w:p>
+      <w:pPr>
+        <w:pBdr/>
+        <w:contextualSpacing w:val="0"/>
+        <w:jc w:val="both"/>
+        <w:rPr/>
+      </w:pPr>
+      <w:r>
+        <w:rPr>
+          <w:rtl w:val="0"/>
+        </w:rPr>
+      </w:r>
+    </w:p>
+    <w:p>
+      <w:pPr>
+        <w:pBdr/>
+        <w:contextualSpacing w:val="0"/>
+        <w:jc w:val="both"/>
+        <w:rPr/>
+      </w:pPr>
+      <w:r>
+        <w:rPr>
+          <w:rtl w:val="0"/>
+        </w:rPr>
+      </w:r>
+    </w:p>
+    <w:p>
+      <w:pPr>
+        <w:pBdr/>
+        <w:contextualSpacing w:val="0"/>
+        <w:jc w:val="both"/>
+        <w:rPr/>
+      </w:pPr>
+      <w:r>
+        <w:rPr>
+          <w:rtl w:val="0"/>
+        </w:rPr>
+      </w:r>
+    </w:p>
+    <w:p>
+      <w:pPr>
+        <w:pBdr/>
+        <w:contextualSpacing w:val="0"/>
+        <w:jc w:val="both"/>
+        <w:rPr/>
+      </w:pPr>
+      <w:r>
+        <w:rPr>
+          <w:rtl w:val="0"/>
+        </w:rPr>
+      </w:r>
+    </w:p>
+    <w:p>
+      <w:pPr>
+        <w:pBdr/>
+        <w:contextualSpacing w:val="0"/>
+        <w:jc w:val="both"/>
+        <w:rPr/>
+      </w:pPr>
+      <w:r>
+        <w:rPr>
+          <w:rtl w:val="0"/>
+        </w:rPr>
+      </w:r>
+    </w:p>
+    <w:p>
+      <w:pPr>
+        <w:pBdr/>
+        <w:contextualSpacing w:val="0"/>
+        <w:jc w:val="both"/>
+        <w:rPr/>
+      </w:pPr>
+      <w:r>
+        <w:rPr>
+          <w:rtl w:val="0"/>
+        </w:rPr>
+      </w:r>
+    </w:p>
+    <w:p>
+      <w:pPr>
+        <w:pBdr/>
+        <w:contextualSpacing w:val="0"/>
+        <w:jc w:val="both"/>
+        <w:rPr/>
+      </w:pPr>
+      <w:r>
+        <w:rPr>
+          <w:rtl w:val="0"/>
+        </w:rPr>
+      </w:r>
+    </w:p>
+    <w:p>
+      <w:pPr>
+        <w:pBdr/>
+        <w:contextualSpacing w:val="0"/>
+        <w:jc w:val="both"/>
+        <w:rPr/>
+      </w:pPr>
+      <w:r>
+        <w:rPr>
+          <w:rtl w:val="0"/>
+        </w:rPr>
+      </w:r>
+    </w:p>
+    <w:p>
+      <w:pPr>
+        <w:pBdr/>
+        <w:contextualSpacing w:val="0"/>
+        <w:jc w:val="both"/>
+        <w:rPr/>
+      </w:pPr>
+      <w:r>
+        <w:rPr>
+          <w:rtl w:val="0"/>
+        </w:rPr>
+      </w:r>
+    </w:p>
+    <w:p>
+      <w:pPr>
+        <w:pBdr/>
+        <w:contextualSpacing w:val="0"/>
+        <w:jc w:val="both"/>
+        <w:rPr/>
+      </w:pPr>
+      <w:r>
+        <w:rPr>
+          <w:rtl w:val="0"/>
+        </w:rPr>
+      </w:r>
+    </w:p>
+    <w:p>
+      <w:pPr>
+        <w:pBdr/>
+        <w:contextualSpacing w:val="0"/>
+        <w:jc w:val="both"/>
+        <w:rPr/>
+      </w:pPr>
+      <w:r>
+        <w:rPr>
+          <w:rtl w:val="0"/>
+        </w:rPr>
+      </w:r>
+    </w:p>
+    <w:p>
+      <w:pPr>
+        <w:pBdr/>
+        <w:contextualSpacing w:val="0"/>
+        <w:jc w:val="both"/>
+        <w:rPr/>
+      </w:pPr>
+      <w:r>
+        <w:rPr>
+          <w:rtl w:val="0"/>
+        </w:rPr>
+      </w:r>
+    </w:p>
+    <w:p>
+      <w:pPr>
+        <w:pBdr/>
+        <w:contextualSpacing w:val="0"/>
+        <w:jc w:val="both"/>
+        <w:rPr/>
+      </w:pPr>
+      <w:r>
+        <w:rPr>
+          <w:rtl w:val="0"/>
+        </w:rPr>
+      </w:r>
+    </w:p>
+    <w:p>
+      <w:pPr>
+        <w:pBdr/>
+        <w:contextualSpacing w:val="0"/>
+        <w:jc w:val="both"/>
+        <w:rPr/>
+      </w:pPr>
+      <w:r>
+        <w:rPr>
+          <w:rtl w:val="0"/>
+        </w:rPr>
+      </w:r>
+    </w:p>
+    <w:p>
+      <w:pPr>
+        <w:pBdr/>
+        <w:contextualSpacing w:val="0"/>
+        <w:jc w:val="both"/>
+        <w:rPr/>
+      </w:pPr>
+      <w:r>
+        <w:rPr>
+          <w:rtl w:val="0"/>
+        </w:rPr>
+      </w:r>
+    </w:p>
+    <w:p>
+      <w:pPr>
+        <w:pBdr/>
+        <w:contextualSpacing w:val="0"/>
+        <w:jc w:val="both"/>
+        <w:rPr/>
+      </w:pPr>
+      <w:r>
+        <w:rPr>
+          <w:rtl w:val="0"/>
+        </w:rPr>
       </w:r>
     </w:p>
     <w:p>
@@ -3399,7 +4802,7 @@
           <w:b w:val="1"/>
           <w:rtl w:val="0"/>
         </w:rPr>
-        <w:t xml:space="preserve">Seu agente se aproxima de encontrar um política ótima, por exemplo,chegar ao destino no tempo mínimo possível e sem incorrer nenhuma penalidade? Como você descreveria uma política ótima para este problema?</w:t>
+        <w:t xml:space="preserve">Seu agente se aproxima de encontrar uma política ótima, por exemplo,chegar ao destino no tempo mínimo possível e sem incorrer nenhuma penalidade? Como você descreveria uma política ótima para este problema?</w:t>
       </w:r>
     </w:p>
     <w:p>
@@ -3453,7 +4856,34 @@
         <w:rPr>
           <w:rtl w:val="0"/>
         </w:rPr>
-        <w:t xml:space="preserve">Eu acredito que cheguei em um modelo bem interessante, porém com certeza esse algoritmo poderia ser melhorado, ele consegue chegar ao destino sem penalidades porém em todas as tentativas ele estourou o tempo. A maior preocupação ao se treinar um smartcab e não violar a lei, se envolver em acidentes e chegar na hora em seu objetivo, se o modelo  conseguir chegar 90% das vezes no tempo certo sem infringir leis de trânsito e se acidentar acredito que o modelo seja adequado. Acredito que a melhor política para esse modelo seria um acerto de 100%, é claro se for possível de chegar a perfeição para um modelo de carro autônomo.</w:t>
+        <w:t xml:space="preserve">Uma política ótima para esse problemas seria um modelo onde o agente não se envolve em acidentes e chegue no destino no tempo correto, para criar um agente sem o uso de técnicas de aprendizagem por reforço seria basicamente criar um modelo ensinado por um instrutor de auto escola, onde o agente teria opções de movimento pré definidas. Dessa forma acredito que cheguei a um modelo com uma política interessante.</w:t>
+      </w:r>
+    </w:p>
+    <w:p>
+      <w:pPr>
+        <w:pBdr/>
+        <w:contextualSpacing w:val="0"/>
+        <w:jc w:val="both"/>
+        <w:rPr/>
+      </w:pPr>
+      <w:r>
+        <w:rPr>
+          <w:rtl w:val="0"/>
+        </w:rPr>
+      </w:r>
+    </w:p>
+    <w:p>
+      <w:pPr>
+        <w:pBdr/>
+        <w:contextualSpacing w:val="0"/>
+        <w:jc w:val="both"/>
+        <w:rPr/>
+      </w:pPr>
+      <w:r>
+        <w:rPr>
+          <w:rtl w:val="0"/>
+        </w:rPr>
+        <w:t xml:space="preserve">A maior preocupação ao se treinar um smartcab e não violar a lei, se envolver em acidentes e chegar na hora em seu objetivo, se o modelo  conseguir chegar 98% das vezes no tempo certo sem infringir leis de trânsito e se acidentar acredito que o modelo seja adequado. Acredito que a melhor política para esse modelo seria um acerto de 100%, é claro se for possível de chegar a perfeição para um modelo de carro autônomo.</w:t>
       </w:r>
     </w:p>
     <w:sectPr>
